--- a/ticketOutTheDoor/set12/Set12TicketOutTheDoorAPCompSciPrinciples.docx
+++ b/ticketOutTheDoor/set12/Set12TicketOutTheDoorAPCompSciPrinciples.docx
@@ -1,6 +1,6 @@
 
 <file path=word/document.xml><?xml version="1.0" encoding="utf-8"?>
-<w:document xmlns:wpc="http://schemas.microsoft.com/office/word/2010/wordprocessingCanvas" xmlns:cx="http://schemas.microsoft.com/office/drawing/2014/chartex" xmlns:cx1="http://schemas.microsoft.com/office/drawing/2015/9/8/chartex" xmlns:cx2="http://schemas.microsoft.com/office/drawing/2015/10/21/chartex" xmlns:cx3="http://schemas.microsoft.com/office/drawing/2016/5/9/chartex" xmlns:cx4="http://schemas.microsoft.com/office/drawing/2016/5/10/chartex" xmlns:cx5="http://schemas.microsoft.com/office/drawing/2016/5/11/chartex" xmlns:cx6="http://schemas.microsoft.com/office/drawing/2016/5/12/chartex" xmlns:cx7="http://schemas.microsoft.com/office/drawing/2016/5/13/chartex" xmlns:cx8="http://schemas.microsoft.com/office/drawing/2016/5/14/chartex" xmlns:mc="http://schemas.openxmlformats.org/markup-compatibility/2006" xmlns:aink="http://schemas.microsoft.com/office/drawing/2016/ink" xmlns:am3d="http://schemas.microsoft.com/office/drawing/2017/model3d" xmlns:o="urn:schemas-microsoft-com:office:office" xmlns:r="http://schemas.openxmlformats.org/officeDocument/2006/relationships" xmlns:m="http://schemas.openxmlformats.org/officeDocument/2006/math" xmlns:v="urn:schemas-microsoft-com:vml" xmlns:wp14="http://schemas.microsoft.com/office/word/2010/wordprocessingDrawing" xmlns:wp="http://schemas.openxmlformats.org/drawingml/2006/wordprocessingDrawing" xmlns:w10="urn:schemas-microsoft-com:office:word" xmlns:w="http://schemas.openxmlformats.org/wordprocessingml/2006/main" xmlns:w14="http://schemas.microsoft.com/office/word/2010/wordml" xmlns:w15="http://schemas.microsoft.com/office/word/2012/wordml" xmlns:w16cex="http://schemas.microsoft.com/office/word/2018/wordml/cex" xmlns:w16cid="http://schemas.microsoft.com/office/word/2016/wordml/cid" xmlns:w16="http://schemas.microsoft.com/office/word/2018/wordml" xmlns:w16se="http://schemas.microsoft.com/office/word/2015/wordml/symex" xmlns:wpg="http://schemas.microsoft.com/office/word/2010/wordprocessingGroup" xmlns:wpi="http://schemas.microsoft.com/office/word/2010/wordprocessingInk" xmlns:wne="http://schemas.microsoft.com/office/word/2006/wordml" xmlns:wps="http://schemas.microsoft.com/office/word/2010/wordprocessingShape" mc:Ignorable="w14 w15 w16se w16cid w16 w16cex wp14">
+<w:document xmlns:wpc="http://schemas.microsoft.com/office/word/2010/wordprocessingCanvas" xmlns:cx="http://schemas.microsoft.com/office/drawing/2014/chartex" xmlns:cx1="http://schemas.microsoft.com/office/drawing/2015/9/8/chartex" xmlns:cx2="http://schemas.microsoft.com/office/drawing/2015/10/21/chartex" xmlns:cx3="http://schemas.microsoft.com/office/drawing/2016/5/9/chartex" xmlns:cx4="http://schemas.microsoft.com/office/drawing/2016/5/10/chartex" xmlns:cx5="http://schemas.microsoft.com/office/drawing/2016/5/11/chartex" xmlns:cx6="http://schemas.microsoft.com/office/drawing/2016/5/12/chartex" xmlns:cx7="http://schemas.microsoft.com/office/drawing/2016/5/13/chartex" xmlns:cx8="http://schemas.microsoft.com/office/drawing/2016/5/14/chartex" xmlns:mc="http://schemas.openxmlformats.org/markup-compatibility/2006" xmlns:aink="http://schemas.microsoft.com/office/drawing/2016/ink" xmlns:am3d="http://schemas.microsoft.com/office/drawing/2017/model3d" xmlns:o="urn:schemas-microsoft-com:office:office" xmlns:r="http://schemas.openxmlformats.org/officeDocument/2006/relationships" xmlns:m="http://schemas.openxmlformats.org/officeDocument/2006/math" xmlns:v="urn:schemas-microsoft-com:vml" xmlns:wp14="http://schemas.microsoft.com/office/word/2010/wordprocessingDrawing" xmlns:wp="http://schemas.openxmlformats.org/drawingml/2006/wordprocessingDrawing" xmlns:w10="urn:schemas-microsoft-com:office:word" xmlns:w="http://schemas.openxmlformats.org/wordprocessingml/2006/main" xmlns:w14="http://schemas.microsoft.com/office/word/2010/wordml" xmlns:w15="http://schemas.microsoft.com/office/word/2012/wordml" xmlns:w16cex="http://schemas.microsoft.com/office/word/2018/wordml/cex" xmlns:w16cid="http://schemas.microsoft.com/office/word/2016/wordml/cid" xmlns:w16="http://schemas.microsoft.com/office/word/2018/wordml" xmlns:w16sdtdh="http://schemas.microsoft.com/office/word/2020/wordml/sdtdatahash" xmlns:w16se="http://schemas.microsoft.com/office/word/2015/wordml/symex" xmlns:wpg="http://schemas.microsoft.com/office/word/2010/wordprocessingGroup" xmlns:wpi="http://schemas.microsoft.com/office/word/2010/wordprocessingInk" xmlns:wne="http://schemas.microsoft.com/office/word/2006/wordml" xmlns:wps="http://schemas.microsoft.com/office/word/2010/wordprocessingShape" mc:Ignorable="w14 w15 w16se w16cid w16 w16cex w16sdtdh wp14">
   <w:body>
     <w:tbl>
       <w:tblPr>
@@ -10,12 +10,17 @@
         <w:tblLook w:val="04A0" w:firstRow="1" w:lastRow="0" w:firstColumn="1" w:lastColumn="0" w:noHBand="0" w:noVBand="1"/>
       </w:tblPr>
       <w:tblGrid>
-        <w:gridCol w:w="9350"/>
+        <w:gridCol w:w="1705"/>
+        <w:gridCol w:w="2790"/>
+        <w:gridCol w:w="236"/>
+        <w:gridCol w:w="2554"/>
+        <w:gridCol w:w="2065"/>
       </w:tblGrid>
       <w:tr>
         <w:tc>
           <w:tcPr>
             <w:tcW w:w="9350" w:type="dxa"/>
+            <w:gridSpan w:val="5"/>
           </w:tcPr>
           <w:p>
             <w:pPr>
@@ -51,351 +56,1876 @@
         <w:tc>
           <w:tcPr>
             <w:tcW w:w="9350" w:type="dxa"/>
-          </w:tcPr>
-          <w:p>
-            <w:pPr>
-              <w:shd w:val="clear" w:color="auto" w:fill="FFFFFF"/>
-              <w:spacing w:line="294" w:lineRule="atLeast"/>
-              <w:textAlignment w:val="baseline"/>
-              <w:rPr>
-                <w:rFonts w:ascii="Calibri" w:eastAsia="Times New Roman" w:hAnsi="Calibri" w:cs="Calibri"/>
-                <w:sz w:val="20"/>
-                <w:szCs w:val="20"/>
-              </w:rPr>
-            </w:pPr>
+            <w:gridSpan w:val="5"/>
+          </w:tcPr>
+          <w:p>
             <w:r>
               <w:rPr>
-                <w:rFonts w:ascii="Calibri" w:eastAsia="Times New Roman" w:hAnsi="Calibri" w:cs="Calibri"/>
-                <w:sz w:val="20"/>
-                <w:szCs w:val="20"/>
-              </w:rPr>
-              <w:t>The following is an incomplete diagram representing the World Wide Web:</w:t>
+                <w:rStyle w:val="InternetLink"/>
+                <w:rFonts w:ascii="Calibri" w:eastAsia="Ubuntu" w:hAnsi="Calibri" w:cstheme="majorHAnsi"/>
+                <w:color w:val="00000A"/>
+                <w:sz w:val="20"/>
+                <w:szCs w:val="20"/>
+                <w:u w:val="none"/>
+              </w:rPr>
+              <w:t xml:space="preserve">When you walked in, you were handed a slip of paper with an IP address on it. </w:t>
             </w:r>
-          </w:p>
-          <w:p>
-            <w:pPr>
-              <w:shd w:val="clear" w:color="auto" w:fill="FFFFFF"/>
-              <w:spacing w:line="294" w:lineRule="atLeast"/>
-              <w:textAlignment w:val="baseline"/>
-              <w:rPr>
-                <w:rFonts w:ascii="Calibri" w:eastAsia="Times New Roman" w:hAnsi="Calibri" w:cs="Calibri"/>
-                <w:sz w:val="20"/>
-                <w:szCs w:val="20"/>
-              </w:rPr>
-            </w:pPr>
             <w:r>
               <w:rPr>
-                <w:rFonts w:ascii="Calibri" w:eastAsia="Times New Roman" w:hAnsi="Calibri" w:cs="Calibri"/>
-                <w:noProof/>
-                <w:sz w:val="20"/>
-                <w:szCs w:val="20"/>
-              </w:rPr>
-              <w:drawing>
-                <wp:inline distT="0" distB="0" distL="0" distR="0" wp14:anchorId="32D2F437" wp14:editId="4D8B23E2">
-                  <wp:extent cx="1948559" cy="1525804"/>
-                  <wp:effectExtent l="0" t="0" r="0" b="0"/>
-                  <wp:docPr id="4" name="Picture 4"/>
-                  <wp:cNvGraphicFramePr>
-                    <a:graphicFrameLocks xmlns:a="http://schemas.openxmlformats.org/drawingml/2006/main" noChangeAspect="1"/>
-                  </wp:cNvGraphicFramePr>
-                  <a:graphic xmlns:a="http://schemas.openxmlformats.org/drawingml/2006/main">
-                    <a:graphicData uri="http://schemas.openxmlformats.org/drawingml/2006/picture">
-                      <pic:pic xmlns:pic="http://schemas.openxmlformats.org/drawingml/2006/picture">
-                        <pic:nvPicPr>
-                          <pic:cNvPr id="1" name=""/>
-                          <pic:cNvPicPr/>
-                        </pic:nvPicPr>
-                        <pic:blipFill>
-                          <a:blip r:embed="rId7"/>
-                          <a:stretch>
-                            <a:fillRect/>
-                          </a:stretch>
-                        </pic:blipFill>
-                        <pic:spPr>
-                          <a:xfrm>
-                            <a:off x="0" y="0"/>
-                            <a:ext cx="1954756" cy="1530657"/>
-                          </a:xfrm>
-                          <a:prstGeom prst="rect">
-                            <a:avLst/>
-                          </a:prstGeom>
-                        </pic:spPr>
-                      </pic:pic>
-                    </a:graphicData>
-                  </a:graphic>
-                </wp:inline>
-              </w:drawing>
+                <w:rStyle w:val="InternetLink"/>
+                <w:rFonts w:ascii="Calibri" w:eastAsia="Ubuntu" w:hAnsi="Calibri" w:cstheme="majorHAnsi"/>
+                <w:color w:val="00000A"/>
+                <w:sz w:val="20"/>
+                <w:szCs w:val="20"/>
+                <w:u w:val="none"/>
+              </w:rPr>
+              <w:t xml:space="preserve"> When </w:t>
             </w:r>
-          </w:p>
-          <w:p>
-            <w:pPr>
-              <w:shd w:val="clear" w:color="auto" w:fill="FFFFFF"/>
-              <w:spacing w:line="294" w:lineRule="atLeast"/>
-              <w:textAlignment w:val="baseline"/>
-              <w:rPr>
-                <w:rFonts w:ascii="Calibri" w:eastAsia="Times New Roman" w:hAnsi="Calibri" w:cs="Calibri"/>
-                <w:sz w:val="20"/>
-                <w:szCs w:val="20"/>
-                <w:bdr w:val="none" w:sz="0" w:space="0" w:color="auto" w:frame="1"/>
-              </w:rPr>
-            </w:pPr>
             <w:r>
               <w:rPr>
-                <w:rFonts w:ascii="Calibri" w:eastAsia="Times New Roman" w:hAnsi="Calibri" w:cs="Calibri"/>
-                <w:sz w:val="20"/>
-                <w:szCs w:val="20"/>
-                <w:bdr w:val="none" w:sz="0" w:space="0" w:color="auto" w:frame="1"/>
-              </w:rPr>
-              <w:t>What would be the most accurate icon to replace the question mark?</w:t>
+                <w:rStyle w:val="InternetLink"/>
+                <w:rFonts w:ascii="Calibri" w:eastAsia="Ubuntu" w:hAnsi="Calibri" w:cstheme="majorHAnsi"/>
+                <w:color w:val="00000A"/>
+                <w:sz w:val="20"/>
+                <w:szCs w:val="20"/>
+                <w:u w:val="none"/>
+              </w:rPr>
+              <w:t xml:space="preserve">instructed to do so, move around the </w:t>
             </w:r>
-          </w:p>
-          <w:p>
-            <w:pPr>
-              <w:pStyle w:val="ListParagraph"/>
-              <w:numPr>
-                <w:ilvl w:val="0"/>
-                <w:numId w:val="15"/>
-              </w:numPr>
-              <w:shd w:val="clear" w:color="auto" w:fill="FFFFFF"/>
-              <w:spacing w:line="294" w:lineRule="atLeast"/>
-              <w:ind w:left="339" w:hanging="339"/>
-              <w:textAlignment w:val="baseline"/>
-              <w:rPr>
-                <w:rFonts w:ascii="Calibri" w:eastAsia="Times New Roman" w:hAnsi="Calibri" w:cs="Calibri"/>
-                <w:color w:val="444444"/>
-                <w:sz w:val="20"/>
-                <w:szCs w:val="20"/>
-              </w:rPr>
-            </w:pPr>
+            <w:proofErr w:type="gramStart"/>
             <w:r>
               <w:rPr>
-                <w:noProof/>
-              </w:rPr>
-              <w:drawing>
-                <wp:inline distT="0" distB="0" distL="0" distR="0" wp14:anchorId="4A9B3689" wp14:editId="2442DDF2">
-                  <wp:extent cx="1450055" cy="595666"/>
-                  <wp:effectExtent l="0" t="0" r="0" b="0"/>
-                  <wp:docPr id="5" name="Picture 5"/>
-                  <wp:cNvGraphicFramePr>
-                    <a:graphicFrameLocks xmlns:a="http://schemas.openxmlformats.org/drawingml/2006/main" noChangeAspect="1"/>
-                  </wp:cNvGraphicFramePr>
-                  <a:graphic xmlns:a="http://schemas.openxmlformats.org/drawingml/2006/main">
-                    <a:graphicData uri="http://schemas.openxmlformats.org/drawingml/2006/picture">
-                      <pic:pic xmlns:pic="http://schemas.openxmlformats.org/drawingml/2006/picture">
-                        <pic:nvPicPr>
-                          <pic:cNvPr id="1" name=""/>
-                          <pic:cNvPicPr/>
-                        </pic:nvPicPr>
-                        <pic:blipFill>
-                          <a:blip r:embed="rId8"/>
-                          <a:stretch>
-                            <a:fillRect/>
-                          </a:stretch>
-                        </pic:blipFill>
-                        <pic:spPr>
-                          <a:xfrm>
-                            <a:off x="0" y="0"/>
-                            <a:ext cx="1457755" cy="598829"/>
-                          </a:xfrm>
-                          <a:prstGeom prst="rect">
-                            <a:avLst/>
-                          </a:prstGeom>
-                        </pic:spPr>
-                      </pic:pic>
-                    </a:graphicData>
-                  </a:graphic>
-                </wp:inline>
-              </w:drawing>
+                <w:rStyle w:val="InternetLink"/>
+                <w:rFonts w:ascii="Calibri" w:eastAsia="Ubuntu" w:hAnsi="Calibri" w:cstheme="majorHAnsi"/>
+                <w:color w:val="00000A"/>
+                <w:sz w:val="20"/>
+                <w:szCs w:val="20"/>
+                <w:u w:val="none"/>
+              </w:rPr>
+              <w:t>room</w:t>
             </w:r>
-          </w:p>
-          <w:p>
-            <w:pPr>
-              <w:pStyle w:val="ListParagraph"/>
-              <w:numPr>
-                <w:ilvl w:val="0"/>
-                <w:numId w:val="15"/>
-              </w:numPr>
-              <w:shd w:val="clear" w:color="auto" w:fill="FFFFFF"/>
-              <w:spacing w:line="294" w:lineRule="atLeast"/>
-              <w:ind w:left="339" w:hanging="339"/>
-              <w:textAlignment w:val="baseline"/>
-              <w:rPr>
-                <w:rFonts w:ascii="Calibri" w:eastAsia="Times New Roman" w:hAnsi="Calibri" w:cs="Calibri"/>
-                <w:color w:val="444444"/>
-                <w:sz w:val="20"/>
-                <w:szCs w:val="20"/>
-              </w:rPr>
-            </w:pPr>
+            <w:proofErr w:type="gramEnd"/>
             <w:r>
               <w:rPr>
-                <w:noProof/>
-              </w:rPr>
-              <w:drawing>
-                <wp:inline distT="0" distB="0" distL="0" distR="0" wp14:anchorId="13557EA9" wp14:editId="3F132F31">
-                  <wp:extent cx="1493340" cy="637541"/>
-                  <wp:effectExtent l="0" t="0" r="0" b="0"/>
-                  <wp:docPr id="6" name="Picture 6"/>
-                  <wp:cNvGraphicFramePr>
-                    <a:graphicFrameLocks xmlns:a="http://schemas.openxmlformats.org/drawingml/2006/main" noChangeAspect="1"/>
-                  </wp:cNvGraphicFramePr>
-                  <a:graphic xmlns:a="http://schemas.openxmlformats.org/drawingml/2006/main">
-                    <a:graphicData uri="http://schemas.openxmlformats.org/drawingml/2006/picture">
-                      <pic:pic xmlns:pic="http://schemas.openxmlformats.org/drawingml/2006/picture">
-                        <pic:nvPicPr>
-                          <pic:cNvPr id="1" name=""/>
-                          <pic:cNvPicPr/>
-                        </pic:nvPicPr>
-                        <pic:blipFill>
-                          <a:blip r:embed="rId9"/>
-                          <a:stretch>
-                            <a:fillRect/>
-                          </a:stretch>
-                        </pic:blipFill>
-                        <pic:spPr>
-                          <a:xfrm>
-                            <a:off x="0" y="0"/>
-                            <a:ext cx="1514242" cy="646465"/>
-                          </a:xfrm>
-                          <a:prstGeom prst="rect">
-                            <a:avLst/>
-                          </a:prstGeom>
-                        </pic:spPr>
-                      </pic:pic>
-                    </a:graphicData>
-                  </a:graphic>
-                </wp:inline>
-              </w:drawing>
+                <w:rStyle w:val="InternetLink"/>
+                <w:rFonts w:ascii="Calibri" w:eastAsia="Ubuntu" w:hAnsi="Calibri" w:cstheme="majorHAnsi"/>
+                <w:color w:val="00000A"/>
+                <w:sz w:val="20"/>
+                <w:szCs w:val="20"/>
+                <w:u w:val="none"/>
+              </w:rPr>
+              <w:t xml:space="preserve"> and try to complete an accurate list of IP addresses and names for all students in the room.  You may only talk to one person at a time.  </w:t>
             </w:r>
-          </w:p>
-          <w:p>
-            <w:pPr>
-              <w:pStyle w:val="ListParagraph"/>
-              <w:numPr>
-                <w:ilvl w:val="0"/>
-                <w:numId w:val="15"/>
-              </w:numPr>
-              <w:shd w:val="clear" w:color="auto" w:fill="FFFFFF"/>
-              <w:spacing w:line="294" w:lineRule="atLeast"/>
-              <w:ind w:left="339" w:hanging="339"/>
-              <w:textAlignment w:val="baseline"/>
-              <w:rPr>
-                <w:rFonts w:ascii="Calibri" w:eastAsia="Times New Roman" w:hAnsi="Calibri" w:cs="Calibri"/>
-                <w:color w:val="444444"/>
-                <w:sz w:val="20"/>
-                <w:szCs w:val="20"/>
-              </w:rPr>
-            </w:pPr>
             <w:r>
               <w:rPr>
-                <w:noProof/>
-              </w:rPr>
-              <w:drawing>
-                <wp:inline distT="0" distB="0" distL="0" distR="0" wp14:anchorId="4A54A647" wp14:editId="4FC01CCC">
-                  <wp:extent cx="1201165" cy="491640"/>
-                  <wp:effectExtent l="0" t="0" r="0" b="3810"/>
-                  <wp:docPr id="7" name="Picture 7"/>
-                  <wp:cNvGraphicFramePr>
-                    <a:graphicFrameLocks xmlns:a="http://schemas.openxmlformats.org/drawingml/2006/main" noChangeAspect="1"/>
-                  </wp:cNvGraphicFramePr>
-                  <a:graphic xmlns:a="http://schemas.openxmlformats.org/drawingml/2006/main">
-                    <a:graphicData uri="http://schemas.openxmlformats.org/drawingml/2006/picture">
-                      <pic:pic xmlns:pic="http://schemas.openxmlformats.org/drawingml/2006/picture">
-                        <pic:nvPicPr>
-                          <pic:cNvPr id="1" name=""/>
-                          <pic:cNvPicPr/>
-                        </pic:nvPicPr>
-                        <pic:blipFill>
-                          <a:blip r:embed="rId10"/>
-                          <a:stretch>
-                            <a:fillRect/>
-                          </a:stretch>
-                        </pic:blipFill>
-                        <pic:spPr>
-                          <a:xfrm>
-                            <a:off x="0" y="0"/>
-                            <a:ext cx="1227559" cy="502443"/>
-                          </a:xfrm>
-                          <a:prstGeom prst="rect">
-                            <a:avLst/>
-                          </a:prstGeom>
-                        </pic:spPr>
-                      </pic:pic>
-                    </a:graphicData>
-                  </a:graphic>
-                </wp:inline>
-              </w:drawing>
+                <w:rStyle w:val="InternetLink"/>
+                <w:rFonts w:ascii="Calibri" w:eastAsia="Ubuntu" w:hAnsi="Calibri" w:cstheme="majorHAnsi"/>
+                <w:color w:val="00000A"/>
+                <w:sz w:val="20"/>
+                <w:szCs w:val="20"/>
+                <w:u w:val="none"/>
+              </w:rPr>
+              <w:t xml:space="preserve"> Record these below,</w:t>
             </w:r>
           </w:p>
-          <w:p>
-            <w:pPr>
-              <w:pStyle w:val="ListParagraph"/>
-              <w:numPr>
-                <w:ilvl w:val="0"/>
-                <w:numId w:val="15"/>
-              </w:numPr>
-              <w:shd w:val="clear" w:color="auto" w:fill="FFFFFF"/>
-              <w:spacing w:line="294" w:lineRule="atLeast"/>
-              <w:ind w:left="339" w:hanging="339"/>
-              <w:textAlignment w:val="baseline"/>
-              <w:rPr>
-                <w:rFonts w:ascii="Calibri" w:eastAsia="Times New Roman" w:hAnsi="Calibri" w:cs="Calibri"/>
-                <w:color w:val="444444"/>
-                <w:sz w:val="20"/>
-                <w:szCs w:val="20"/>
+        </w:tc>
+      </w:tr>
+      <w:tr>
+        <w:tc>
+          <w:tcPr>
+            <w:tcW w:w="1705" w:type="dxa"/>
+            <w:shd w:val="clear" w:color="auto" w:fill="F2F2F2" w:themeFill="background1" w:themeFillShade="F2"/>
+          </w:tcPr>
+          <w:p>
+            <w:pPr>
+              <w:rPr>
+                <w:rStyle w:val="InternetLink"/>
+                <w:rFonts w:ascii="Calibri" w:eastAsia="Ubuntu" w:hAnsi="Calibri" w:cstheme="majorHAnsi"/>
+                <w:b/>
+                <w:bCs/>
+                <w:color w:val="00000A"/>
+                <w:sz w:val="20"/>
+                <w:szCs w:val="20"/>
+                <w:u w:val="none"/>
               </w:rPr>
             </w:pPr>
             <w:r>
               <w:rPr>
-                <w:noProof/>
-              </w:rPr>
-              <w:drawing>
-                <wp:inline distT="0" distB="0" distL="0" distR="0" wp14:anchorId="092355B6" wp14:editId="56874109">
-                  <wp:extent cx="1460876" cy="493965"/>
-                  <wp:effectExtent l="0" t="0" r="6350" b="1905"/>
-                  <wp:docPr id="9" name="Picture 9"/>
-                  <wp:cNvGraphicFramePr>
-                    <a:graphicFrameLocks xmlns:a="http://schemas.openxmlformats.org/drawingml/2006/main" noChangeAspect="1"/>
-                  </wp:cNvGraphicFramePr>
-                  <a:graphic xmlns:a="http://schemas.openxmlformats.org/drawingml/2006/main">
-                    <a:graphicData uri="http://schemas.openxmlformats.org/drawingml/2006/picture">
-                      <pic:pic xmlns:pic="http://schemas.openxmlformats.org/drawingml/2006/picture">
-                        <pic:nvPicPr>
-                          <pic:cNvPr id="1" name=""/>
-                          <pic:cNvPicPr/>
-                        </pic:nvPicPr>
-                        <pic:blipFill>
-                          <a:blip r:embed="rId11"/>
-                          <a:stretch>
-                            <a:fillRect/>
-                          </a:stretch>
-                        </pic:blipFill>
-                        <pic:spPr>
-                          <a:xfrm>
-                            <a:off x="0" y="0"/>
-                            <a:ext cx="1480521" cy="500608"/>
-                          </a:xfrm>
-                          <a:prstGeom prst="rect">
-                            <a:avLst/>
-                          </a:prstGeom>
-                        </pic:spPr>
-                      </pic:pic>
-                    </a:graphicData>
-                  </a:graphic>
-                </wp:inline>
-              </w:drawing>
+                <w:rStyle w:val="InternetLink"/>
+                <w:rFonts w:ascii="Calibri" w:eastAsia="Ubuntu" w:hAnsi="Calibri" w:cstheme="majorHAnsi"/>
+                <w:b/>
+                <w:bCs/>
+                <w:color w:val="00000A"/>
+                <w:sz w:val="20"/>
+                <w:szCs w:val="20"/>
+                <w:u w:val="none"/>
+              </w:rPr>
+              <w:t>Name</w:t>
             </w:r>
           </w:p>
-          <w:p>
-            <w:pPr>
-              <w:pStyle w:val="ListParagraph"/>
-              <w:shd w:val="clear" w:color="auto" w:fill="FFFFFF"/>
-              <w:spacing w:line="294" w:lineRule="atLeast"/>
-              <w:textAlignment w:val="baseline"/>
-              <w:rPr>
-                <w:rFonts w:ascii="Calibri" w:eastAsia="Times New Roman" w:hAnsi="Calibri" w:cs="Calibri"/>
-                <w:color w:val="444444"/>
-                <w:sz w:val="20"/>
-                <w:szCs w:val="20"/>
+        </w:tc>
+        <w:tc>
+          <w:tcPr>
+            <w:tcW w:w="2790" w:type="dxa"/>
+            <w:shd w:val="clear" w:color="auto" w:fill="F2F2F2" w:themeFill="background1" w:themeFillShade="F2"/>
+          </w:tcPr>
+          <w:p>
+            <w:pPr>
+              <w:rPr>
+                <w:rStyle w:val="InternetLink"/>
+                <w:rFonts w:ascii="Calibri" w:eastAsia="Ubuntu" w:hAnsi="Calibri" w:cstheme="majorHAnsi"/>
+                <w:b/>
+                <w:bCs/>
+                <w:color w:val="00000A"/>
+                <w:sz w:val="20"/>
+                <w:szCs w:val="20"/>
+                <w:u w:val="none"/>
+              </w:rPr>
+            </w:pPr>
+            <w:r>
+              <w:rPr>
+                <w:rStyle w:val="InternetLink"/>
+                <w:rFonts w:ascii="Calibri" w:eastAsia="Ubuntu" w:hAnsi="Calibri" w:cstheme="majorHAnsi"/>
+                <w:b/>
+                <w:bCs/>
+                <w:color w:val="00000A"/>
+                <w:sz w:val="20"/>
+                <w:szCs w:val="20"/>
+                <w:u w:val="none"/>
+              </w:rPr>
+              <w:t>IP Address</w:t>
+            </w:r>
+          </w:p>
+        </w:tc>
+        <w:tc>
+          <w:tcPr>
+            <w:tcW w:w="236" w:type="dxa"/>
+            <w:shd w:val="clear" w:color="auto" w:fill="000000" w:themeFill="text1"/>
+          </w:tcPr>
+          <w:p>
+            <w:pPr>
+              <w:rPr>
+                <w:rStyle w:val="InternetLink"/>
+                <w:rFonts w:ascii="Calibri" w:eastAsia="Ubuntu" w:hAnsi="Calibri" w:cstheme="majorHAnsi"/>
+                <w:b/>
+                <w:bCs/>
+                <w:color w:val="00000A"/>
+                <w:sz w:val="20"/>
+                <w:szCs w:val="20"/>
+                <w:u w:val="none"/>
+              </w:rPr>
+            </w:pPr>
+          </w:p>
+        </w:tc>
+        <w:tc>
+          <w:tcPr>
+            <w:tcW w:w="2554" w:type="dxa"/>
+            <w:shd w:val="clear" w:color="auto" w:fill="F2F2F2" w:themeFill="background1" w:themeFillShade="F2"/>
+          </w:tcPr>
+          <w:p>
+            <w:pPr>
+              <w:rPr>
+                <w:rStyle w:val="InternetLink"/>
+                <w:rFonts w:ascii="Calibri" w:eastAsia="Ubuntu" w:hAnsi="Calibri" w:cstheme="majorHAnsi"/>
+                <w:b/>
+                <w:bCs/>
+                <w:color w:val="00000A"/>
+                <w:sz w:val="20"/>
+                <w:szCs w:val="20"/>
+                <w:u w:val="none"/>
+              </w:rPr>
+            </w:pPr>
+            <w:r>
+              <w:rPr>
+                <w:rStyle w:val="InternetLink"/>
+                <w:rFonts w:ascii="Calibri" w:eastAsia="Ubuntu" w:hAnsi="Calibri" w:cstheme="majorHAnsi"/>
+                <w:b/>
+                <w:bCs/>
+                <w:color w:val="00000A"/>
+                <w:sz w:val="20"/>
+                <w:szCs w:val="20"/>
+                <w:u w:val="none"/>
+              </w:rPr>
+              <w:t>N</w:t>
+            </w:r>
+            <w:r>
+              <w:rPr>
+                <w:rStyle w:val="InternetLink"/>
+                <w:rFonts w:ascii="Calibri" w:eastAsia="Ubuntu" w:hAnsi="Calibri" w:cstheme="majorHAnsi"/>
+                <w:b/>
+                <w:bCs/>
+                <w:color w:val="00000A"/>
+                <w:sz w:val="20"/>
+                <w:szCs w:val="20"/>
+              </w:rPr>
+              <w:t>ame</w:t>
+            </w:r>
+          </w:p>
+        </w:tc>
+        <w:tc>
+          <w:tcPr>
+            <w:tcW w:w="2065" w:type="dxa"/>
+            <w:shd w:val="clear" w:color="auto" w:fill="F2F2F2" w:themeFill="background1" w:themeFillShade="F2"/>
+          </w:tcPr>
+          <w:p>
+            <w:pPr>
+              <w:rPr>
+                <w:rStyle w:val="InternetLink"/>
+                <w:rFonts w:ascii="Calibri" w:eastAsia="Ubuntu" w:hAnsi="Calibri" w:cstheme="majorHAnsi"/>
+                <w:b/>
+                <w:bCs/>
+                <w:color w:val="00000A"/>
+                <w:sz w:val="20"/>
+                <w:szCs w:val="20"/>
+                <w:u w:val="none"/>
+              </w:rPr>
+            </w:pPr>
+            <w:r>
+              <w:rPr>
+                <w:rStyle w:val="InternetLink"/>
+                <w:rFonts w:ascii="Calibri" w:eastAsia="Ubuntu" w:hAnsi="Calibri" w:cstheme="majorHAnsi"/>
+                <w:b/>
+                <w:bCs/>
+                <w:color w:val="00000A"/>
+                <w:sz w:val="20"/>
+                <w:szCs w:val="20"/>
+                <w:u w:val="none"/>
+              </w:rPr>
+              <w:t>I</w:t>
+            </w:r>
+            <w:r>
+              <w:rPr>
+                <w:rStyle w:val="InternetLink"/>
+                <w:rFonts w:ascii="Calibri" w:eastAsia="Ubuntu" w:hAnsi="Calibri" w:cstheme="majorHAnsi"/>
+                <w:b/>
+                <w:bCs/>
+                <w:color w:val="00000A"/>
+                <w:sz w:val="20"/>
+                <w:szCs w:val="20"/>
+              </w:rPr>
+              <w:t>P Address</w:t>
+            </w:r>
+          </w:p>
+        </w:tc>
+      </w:tr>
+      <w:tr>
+        <w:tc>
+          <w:tcPr>
+            <w:tcW w:w="1705" w:type="dxa"/>
+            <w:shd w:val="clear" w:color="auto" w:fill="FFFFFF" w:themeFill="background1"/>
+          </w:tcPr>
+          <w:p>
+            <w:pPr>
+              <w:rPr>
+                <w:rStyle w:val="InternetLink"/>
+                <w:rFonts w:ascii="Calibri" w:eastAsia="Ubuntu" w:hAnsi="Calibri" w:cstheme="majorHAnsi"/>
+                <w:b/>
+                <w:bCs/>
+                <w:color w:val="00000A"/>
+                <w:sz w:val="20"/>
+                <w:szCs w:val="20"/>
+                <w:u w:val="none"/>
+              </w:rPr>
+            </w:pPr>
+          </w:p>
+        </w:tc>
+        <w:tc>
+          <w:tcPr>
+            <w:tcW w:w="2790" w:type="dxa"/>
+            <w:shd w:val="clear" w:color="auto" w:fill="FFFFFF" w:themeFill="background1"/>
+          </w:tcPr>
+          <w:p>
+            <w:pPr>
+              <w:rPr>
+                <w:rStyle w:val="InternetLink"/>
+                <w:rFonts w:ascii="Calibri" w:eastAsia="Ubuntu" w:hAnsi="Calibri" w:cstheme="majorHAnsi"/>
+                <w:b/>
+                <w:bCs/>
+                <w:color w:val="00000A"/>
+                <w:sz w:val="20"/>
+                <w:szCs w:val="20"/>
+                <w:u w:val="none"/>
+              </w:rPr>
+            </w:pPr>
+          </w:p>
+        </w:tc>
+        <w:tc>
+          <w:tcPr>
+            <w:tcW w:w="236" w:type="dxa"/>
+            <w:shd w:val="clear" w:color="auto" w:fill="000000" w:themeFill="text1"/>
+          </w:tcPr>
+          <w:p>
+            <w:pPr>
+              <w:rPr>
+                <w:rStyle w:val="InternetLink"/>
+                <w:rFonts w:ascii="Calibri" w:eastAsia="Ubuntu" w:hAnsi="Calibri" w:cstheme="majorHAnsi"/>
+                <w:b/>
+                <w:bCs/>
+                <w:color w:val="00000A"/>
+                <w:sz w:val="20"/>
+                <w:szCs w:val="20"/>
+                <w:u w:val="none"/>
+              </w:rPr>
+            </w:pPr>
+          </w:p>
+        </w:tc>
+        <w:tc>
+          <w:tcPr>
+            <w:tcW w:w="2554" w:type="dxa"/>
+            <w:shd w:val="clear" w:color="auto" w:fill="FFFFFF" w:themeFill="background1"/>
+          </w:tcPr>
+          <w:p>
+            <w:pPr>
+              <w:rPr>
+                <w:rStyle w:val="InternetLink"/>
+                <w:rFonts w:ascii="Calibri" w:eastAsia="Ubuntu" w:hAnsi="Calibri" w:cstheme="majorHAnsi"/>
+                <w:b/>
+                <w:bCs/>
+                <w:color w:val="00000A"/>
+                <w:sz w:val="20"/>
+                <w:szCs w:val="20"/>
+                <w:u w:val="none"/>
+              </w:rPr>
+            </w:pPr>
+          </w:p>
+        </w:tc>
+        <w:tc>
+          <w:tcPr>
+            <w:tcW w:w="2065" w:type="dxa"/>
+            <w:shd w:val="clear" w:color="auto" w:fill="FFFFFF" w:themeFill="background1"/>
+          </w:tcPr>
+          <w:p>
+            <w:pPr>
+              <w:rPr>
+                <w:rStyle w:val="InternetLink"/>
+                <w:rFonts w:ascii="Calibri" w:eastAsia="Ubuntu" w:hAnsi="Calibri" w:cstheme="majorHAnsi"/>
+                <w:b/>
+                <w:bCs/>
+                <w:color w:val="00000A"/>
+                <w:sz w:val="20"/>
+                <w:szCs w:val="20"/>
+                <w:u w:val="none"/>
+              </w:rPr>
+            </w:pPr>
+          </w:p>
+        </w:tc>
+      </w:tr>
+      <w:tr>
+        <w:tc>
+          <w:tcPr>
+            <w:tcW w:w="1705" w:type="dxa"/>
+            <w:shd w:val="clear" w:color="auto" w:fill="FFFFFF" w:themeFill="background1"/>
+          </w:tcPr>
+          <w:p>
+            <w:pPr>
+              <w:rPr>
+                <w:rStyle w:val="InternetLink"/>
+                <w:rFonts w:ascii="Calibri" w:eastAsia="Ubuntu" w:hAnsi="Calibri" w:cstheme="majorHAnsi"/>
+                <w:b/>
+                <w:bCs/>
+                <w:color w:val="00000A"/>
+                <w:sz w:val="20"/>
+                <w:szCs w:val="20"/>
+                <w:u w:val="none"/>
+              </w:rPr>
+            </w:pPr>
+          </w:p>
+        </w:tc>
+        <w:tc>
+          <w:tcPr>
+            <w:tcW w:w="2790" w:type="dxa"/>
+            <w:shd w:val="clear" w:color="auto" w:fill="FFFFFF" w:themeFill="background1"/>
+          </w:tcPr>
+          <w:p>
+            <w:pPr>
+              <w:rPr>
+                <w:rStyle w:val="InternetLink"/>
+                <w:rFonts w:ascii="Calibri" w:eastAsia="Ubuntu" w:hAnsi="Calibri" w:cstheme="majorHAnsi"/>
+                <w:b/>
+                <w:bCs/>
+                <w:color w:val="00000A"/>
+                <w:sz w:val="20"/>
+                <w:szCs w:val="20"/>
+                <w:u w:val="none"/>
+              </w:rPr>
+            </w:pPr>
+          </w:p>
+        </w:tc>
+        <w:tc>
+          <w:tcPr>
+            <w:tcW w:w="236" w:type="dxa"/>
+            <w:shd w:val="clear" w:color="auto" w:fill="000000" w:themeFill="text1"/>
+          </w:tcPr>
+          <w:p>
+            <w:pPr>
+              <w:rPr>
+                <w:rStyle w:val="InternetLink"/>
+                <w:rFonts w:ascii="Calibri" w:eastAsia="Ubuntu" w:hAnsi="Calibri" w:cstheme="majorHAnsi"/>
+                <w:b/>
+                <w:bCs/>
+                <w:color w:val="00000A"/>
+                <w:sz w:val="20"/>
+                <w:szCs w:val="20"/>
+                <w:u w:val="none"/>
+              </w:rPr>
+            </w:pPr>
+          </w:p>
+        </w:tc>
+        <w:tc>
+          <w:tcPr>
+            <w:tcW w:w="2554" w:type="dxa"/>
+            <w:shd w:val="clear" w:color="auto" w:fill="FFFFFF" w:themeFill="background1"/>
+          </w:tcPr>
+          <w:p>
+            <w:pPr>
+              <w:rPr>
+                <w:rStyle w:val="InternetLink"/>
+                <w:rFonts w:ascii="Calibri" w:eastAsia="Ubuntu" w:hAnsi="Calibri" w:cstheme="majorHAnsi"/>
+                <w:b/>
+                <w:bCs/>
+                <w:color w:val="00000A"/>
+                <w:sz w:val="20"/>
+                <w:szCs w:val="20"/>
+                <w:u w:val="none"/>
+              </w:rPr>
+            </w:pPr>
+          </w:p>
+        </w:tc>
+        <w:tc>
+          <w:tcPr>
+            <w:tcW w:w="2065" w:type="dxa"/>
+            <w:shd w:val="clear" w:color="auto" w:fill="FFFFFF" w:themeFill="background1"/>
+          </w:tcPr>
+          <w:p>
+            <w:pPr>
+              <w:rPr>
+                <w:rStyle w:val="InternetLink"/>
+                <w:rFonts w:ascii="Calibri" w:eastAsia="Ubuntu" w:hAnsi="Calibri" w:cstheme="majorHAnsi"/>
+                <w:b/>
+                <w:bCs/>
+                <w:color w:val="00000A"/>
+                <w:sz w:val="20"/>
+                <w:szCs w:val="20"/>
+                <w:u w:val="none"/>
+              </w:rPr>
+            </w:pPr>
+          </w:p>
+        </w:tc>
+      </w:tr>
+      <w:tr>
+        <w:tc>
+          <w:tcPr>
+            <w:tcW w:w="1705" w:type="dxa"/>
+            <w:shd w:val="clear" w:color="auto" w:fill="FFFFFF" w:themeFill="background1"/>
+          </w:tcPr>
+          <w:p>
+            <w:pPr>
+              <w:rPr>
+                <w:rStyle w:val="InternetLink"/>
+                <w:rFonts w:ascii="Calibri" w:eastAsia="Ubuntu" w:hAnsi="Calibri" w:cstheme="majorHAnsi"/>
+                <w:b/>
+                <w:bCs/>
+                <w:color w:val="00000A"/>
+                <w:sz w:val="20"/>
+                <w:szCs w:val="20"/>
+                <w:u w:val="none"/>
+              </w:rPr>
+            </w:pPr>
+          </w:p>
+        </w:tc>
+        <w:tc>
+          <w:tcPr>
+            <w:tcW w:w="2790" w:type="dxa"/>
+            <w:shd w:val="clear" w:color="auto" w:fill="FFFFFF" w:themeFill="background1"/>
+          </w:tcPr>
+          <w:p>
+            <w:pPr>
+              <w:rPr>
+                <w:rStyle w:val="InternetLink"/>
+                <w:rFonts w:ascii="Calibri" w:eastAsia="Ubuntu" w:hAnsi="Calibri" w:cstheme="majorHAnsi"/>
+                <w:b/>
+                <w:bCs/>
+                <w:color w:val="00000A"/>
+                <w:sz w:val="20"/>
+                <w:szCs w:val="20"/>
+                <w:u w:val="none"/>
+              </w:rPr>
+            </w:pPr>
+          </w:p>
+        </w:tc>
+        <w:tc>
+          <w:tcPr>
+            <w:tcW w:w="236" w:type="dxa"/>
+            <w:shd w:val="clear" w:color="auto" w:fill="000000" w:themeFill="text1"/>
+          </w:tcPr>
+          <w:p>
+            <w:pPr>
+              <w:rPr>
+                <w:rStyle w:val="InternetLink"/>
+                <w:rFonts w:ascii="Calibri" w:eastAsia="Ubuntu" w:hAnsi="Calibri" w:cstheme="majorHAnsi"/>
+                <w:b/>
+                <w:bCs/>
+                <w:color w:val="00000A"/>
+                <w:sz w:val="20"/>
+                <w:szCs w:val="20"/>
+                <w:u w:val="none"/>
+              </w:rPr>
+            </w:pPr>
+          </w:p>
+        </w:tc>
+        <w:tc>
+          <w:tcPr>
+            <w:tcW w:w="2554" w:type="dxa"/>
+            <w:shd w:val="clear" w:color="auto" w:fill="FFFFFF" w:themeFill="background1"/>
+          </w:tcPr>
+          <w:p>
+            <w:pPr>
+              <w:rPr>
+                <w:rStyle w:val="InternetLink"/>
+                <w:rFonts w:ascii="Calibri" w:eastAsia="Ubuntu" w:hAnsi="Calibri" w:cstheme="majorHAnsi"/>
+                <w:b/>
+                <w:bCs/>
+                <w:color w:val="00000A"/>
+                <w:sz w:val="20"/>
+                <w:szCs w:val="20"/>
+                <w:u w:val="none"/>
+              </w:rPr>
+            </w:pPr>
+          </w:p>
+        </w:tc>
+        <w:tc>
+          <w:tcPr>
+            <w:tcW w:w="2065" w:type="dxa"/>
+            <w:shd w:val="clear" w:color="auto" w:fill="FFFFFF" w:themeFill="background1"/>
+          </w:tcPr>
+          <w:p>
+            <w:pPr>
+              <w:rPr>
+                <w:rStyle w:val="InternetLink"/>
+                <w:rFonts w:ascii="Calibri" w:eastAsia="Ubuntu" w:hAnsi="Calibri" w:cstheme="majorHAnsi"/>
+                <w:b/>
+                <w:bCs/>
+                <w:color w:val="00000A"/>
+                <w:sz w:val="20"/>
+                <w:szCs w:val="20"/>
+                <w:u w:val="none"/>
+              </w:rPr>
+            </w:pPr>
+          </w:p>
+        </w:tc>
+      </w:tr>
+      <w:tr>
+        <w:tc>
+          <w:tcPr>
+            <w:tcW w:w="1705" w:type="dxa"/>
+            <w:shd w:val="clear" w:color="auto" w:fill="FFFFFF" w:themeFill="background1"/>
+          </w:tcPr>
+          <w:p>
+            <w:pPr>
+              <w:rPr>
+                <w:rStyle w:val="InternetLink"/>
+                <w:rFonts w:ascii="Calibri" w:eastAsia="Ubuntu" w:hAnsi="Calibri" w:cstheme="majorHAnsi"/>
+                <w:b/>
+                <w:bCs/>
+                <w:color w:val="00000A"/>
+                <w:sz w:val="20"/>
+                <w:szCs w:val="20"/>
+                <w:u w:val="none"/>
+              </w:rPr>
+            </w:pPr>
+          </w:p>
+        </w:tc>
+        <w:tc>
+          <w:tcPr>
+            <w:tcW w:w="2790" w:type="dxa"/>
+            <w:shd w:val="clear" w:color="auto" w:fill="FFFFFF" w:themeFill="background1"/>
+          </w:tcPr>
+          <w:p>
+            <w:pPr>
+              <w:rPr>
+                <w:rStyle w:val="InternetLink"/>
+                <w:rFonts w:ascii="Calibri" w:eastAsia="Ubuntu" w:hAnsi="Calibri" w:cstheme="majorHAnsi"/>
+                <w:b/>
+                <w:bCs/>
+                <w:color w:val="00000A"/>
+                <w:sz w:val="20"/>
+                <w:szCs w:val="20"/>
+                <w:u w:val="none"/>
+              </w:rPr>
+            </w:pPr>
+          </w:p>
+        </w:tc>
+        <w:tc>
+          <w:tcPr>
+            <w:tcW w:w="236" w:type="dxa"/>
+            <w:shd w:val="clear" w:color="auto" w:fill="000000" w:themeFill="text1"/>
+          </w:tcPr>
+          <w:p>
+            <w:pPr>
+              <w:rPr>
+                <w:rStyle w:val="InternetLink"/>
+                <w:rFonts w:ascii="Calibri" w:eastAsia="Ubuntu" w:hAnsi="Calibri" w:cstheme="majorHAnsi"/>
+                <w:b/>
+                <w:bCs/>
+                <w:color w:val="00000A"/>
+                <w:sz w:val="20"/>
+                <w:szCs w:val="20"/>
+                <w:u w:val="none"/>
+              </w:rPr>
+            </w:pPr>
+          </w:p>
+        </w:tc>
+        <w:tc>
+          <w:tcPr>
+            <w:tcW w:w="2554" w:type="dxa"/>
+            <w:shd w:val="clear" w:color="auto" w:fill="FFFFFF" w:themeFill="background1"/>
+          </w:tcPr>
+          <w:p>
+            <w:pPr>
+              <w:rPr>
+                <w:rStyle w:val="InternetLink"/>
+                <w:rFonts w:ascii="Calibri" w:eastAsia="Ubuntu" w:hAnsi="Calibri" w:cstheme="majorHAnsi"/>
+                <w:b/>
+                <w:bCs/>
+                <w:color w:val="00000A"/>
+                <w:sz w:val="20"/>
+                <w:szCs w:val="20"/>
+                <w:u w:val="none"/>
+              </w:rPr>
+            </w:pPr>
+          </w:p>
+        </w:tc>
+        <w:tc>
+          <w:tcPr>
+            <w:tcW w:w="2065" w:type="dxa"/>
+            <w:shd w:val="clear" w:color="auto" w:fill="FFFFFF" w:themeFill="background1"/>
+          </w:tcPr>
+          <w:p>
+            <w:pPr>
+              <w:rPr>
+                <w:rStyle w:val="InternetLink"/>
+                <w:rFonts w:ascii="Calibri" w:eastAsia="Ubuntu" w:hAnsi="Calibri" w:cstheme="majorHAnsi"/>
+                <w:b/>
+                <w:bCs/>
+                <w:color w:val="00000A"/>
+                <w:sz w:val="20"/>
+                <w:szCs w:val="20"/>
+                <w:u w:val="none"/>
+              </w:rPr>
+            </w:pPr>
+          </w:p>
+        </w:tc>
+      </w:tr>
+      <w:tr>
+        <w:tc>
+          <w:tcPr>
+            <w:tcW w:w="1705" w:type="dxa"/>
+            <w:shd w:val="clear" w:color="auto" w:fill="FFFFFF" w:themeFill="background1"/>
+          </w:tcPr>
+          <w:p>
+            <w:pPr>
+              <w:rPr>
+                <w:rStyle w:val="InternetLink"/>
+                <w:rFonts w:ascii="Calibri" w:eastAsia="Ubuntu" w:hAnsi="Calibri" w:cstheme="majorHAnsi"/>
+                <w:b/>
+                <w:bCs/>
+                <w:color w:val="00000A"/>
+                <w:sz w:val="20"/>
+                <w:szCs w:val="20"/>
+                <w:u w:val="none"/>
+              </w:rPr>
+            </w:pPr>
+          </w:p>
+        </w:tc>
+        <w:tc>
+          <w:tcPr>
+            <w:tcW w:w="2790" w:type="dxa"/>
+            <w:shd w:val="clear" w:color="auto" w:fill="FFFFFF" w:themeFill="background1"/>
+          </w:tcPr>
+          <w:p>
+            <w:pPr>
+              <w:rPr>
+                <w:rStyle w:val="InternetLink"/>
+                <w:rFonts w:ascii="Calibri" w:eastAsia="Ubuntu" w:hAnsi="Calibri" w:cstheme="majorHAnsi"/>
+                <w:b/>
+                <w:bCs/>
+                <w:color w:val="00000A"/>
+                <w:sz w:val="20"/>
+                <w:szCs w:val="20"/>
+                <w:u w:val="none"/>
+              </w:rPr>
+            </w:pPr>
+          </w:p>
+        </w:tc>
+        <w:tc>
+          <w:tcPr>
+            <w:tcW w:w="236" w:type="dxa"/>
+            <w:shd w:val="clear" w:color="auto" w:fill="000000" w:themeFill="text1"/>
+          </w:tcPr>
+          <w:p>
+            <w:pPr>
+              <w:rPr>
+                <w:rStyle w:val="InternetLink"/>
+                <w:rFonts w:ascii="Calibri" w:eastAsia="Ubuntu" w:hAnsi="Calibri" w:cstheme="majorHAnsi"/>
+                <w:b/>
+                <w:bCs/>
+                <w:color w:val="00000A"/>
+                <w:sz w:val="20"/>
+                <w:szCs w:val="20"/>
+                <w:u w:val="none"/>
+              </w:rPr>
+            </w:pPr>
+          </w:p>
+        </w:tc>
+        <w:tc>
+          <w:tcPr>
+            <w:tcW w:w="2554" w:type="dxa"/>
+            <w:shd w:val="clear" w:color="auto" w:fill="FFFFFF" w:themeFill="background1"/>
+          </w:tcPr>
+          <w:p>
+            <w:pPr>
+              <w:rPr>
+                <w:rStyle w:val="InternetLink"/>
+                <w:rFonts w:ascii="Calibri" w:eastAsia="Ubuntu" w:hAnsi="Calibri" w:cstheme="majorHAnsi"/>
+                <w:b/>
+                <w:bCs/>
+                <w:color w:val="00000A"/>
+                <w:sz w:val="20"/>
+                <w:szCs w:val="20"/>
+                <w:u w:val="none"/>
+              </w:rPr>
+            </w:pPr>
+          </w:p>
+        </w:tc>
+        <w:tc>
+          <w:tcPr>
+            <w:tcW w:w="2065" w:type="dxa"/>
+            <w:shd w:val="clear" w:color="auto" w:fill="FFFFFF" w:themeFill="background1"/>
+          </w:tcPr>
+          <w:p>
+            <w:pPr>
+              <w:rPr>
+                <w:rStyle w:val="InternetLink"/>
+                <w:rFonts w:ascii="Calibri" w:eastAsia="Ubuntu" w:hAnsi="Calibri" w:cstheme="majorHAnsi"/>
+                <w:b/>
+                <w:bCs/>
+                <w:color w:val="00000A"/>
+                <w:sz w:val="20"/>
+                <w:szCs w:val="20"/>
+                <w:u w:val="none"/>
+              </w:rPr>
+            </w:pPr>
+          </w:p>
+        </w:tc>
+      </w:tr>
+      <w:tr>
+        <w:tc>
+          <w:tcPr>
+            <w:tcW w:w="1705" w:type="dxa"/>
+            <w:shd w:val="clear" w:color="auto" w:fill="FFFFFF" w:themeFill="background1"/>
+          </w:tcPr>
+          <w:p>
+            <w:pPr>
+              <w:rPr>
+                <w:rStyle w:val="InternetLink"/>
+                <w:rFonts w:ascii="Calibri" w:eastAsia="Ubuntu" w:hAnsi="Calibri" w:cstheme="majorHAnsi"/>
+                <w:b/>
+                <w:bCs/>
+                <w:color w:val="00000A"/>
+                <w:sz w:val="20"/>
+                <w:szCs w:val="20"/>
+                <w:u w:val="none"/>
+              </w:rPr>
+            </w:pPr>
+          </w:p>
+        </w:tc>
+        <w:tc>
+          <w:tcPr>
+            <w:tcW w:w="2790" w:type="dxa"/>
+            <w:shd w:val="clear" w:color="auto" w:fill="FFFFFF" w:themeFill="background1"/>
+          </w:tcPr>
+          <w:p>
+            <w:pPr>
+              <w:rPr>
+                <w:rStyle w:val="InternetLink"/>
+                <w:rFonts w:ascii="Calibri" w:eastAsia="Ubuntu" w:hAnsi="Calibri" w:cstheme="majorHAnsi"/>
+                <w:b/>
+                <w:bCs/>
+                <w:color w:val="00000A"/>
+                <w:sz w:val="20"/>
+                <w:szCs w:val="20"/>
+                <w:u w:val="none"/>
+              </w:rPr>
+            </w:pPr>
+          </w:p>
+        </w:tc>
+        <w:tc>
+          <w:tcPr>
+            <w:tcW w:w="236" w:type="dxa"/>
+            <w:shd w:val="clear" w:color="auto" w:fill="000000" w:themeFill="text1"/>
+          </w:tcPr>
+          <w:p>
+            <w:pPr>
+              <w:rPr>
+                <w:rStyle w:val="InternetLink"/>
+                <w:rFonts w:ascii="Calibri" w:eastAsia="Ubuntu" w:hAnsi="Calibri" w:cstheme="majorHAnsi"/>
+                <w:b/>
+                <w:bCs/>
+                <w:color w:val="00000A"/>
+                <w:sz w:val="20"/>
+                <w:szCs w:val="20"/>
+                <w:u w:val="none"/>
+              </w:rPr>
+            </w:pPr>
+          </w:p>
+        </w:tc>
+        <w:tc>
+          <w:tcPr>
+            <w:tcW w:w="2554" w:type="dxa"/>
+            <w:shd w:val="clear" w:color="auto" w:fill="FFFFFF" w:themeFill="background1"/>
+          </w:tcPr>
+          <w:p>
+            <w:pPr>
+              <w:rPr>
+                <w:rStyle w:val="InternetLink"/>
+                <w:rFonts w:ascii="Calibri" w:eastAsia="Ubuntu" w:hAnsi="Calibri" w:cstheme="majorHAnsi"/>
+                <w:b/>
+                <w:bCs/>
+                <w:color w:val="00000A"/>
+                <w:sz w:val="20"/>
+                <w:szCs w:val="20"/>
+                <w:u w:val="none"/>
+              </w:rPr>
+            </w:pPr>
+          </w:p>
+        </w:tc>
+        <w:tc>
+          <w:tcPr>
+            <w:tcW w:w="2065" w:type="dxa"/>
+            <w:shd w:val="clear" w:color="auto" w:fill="FFFFFF" w:themeFill="background1"/>
+          </w:tcPr>
+          <w:p>
+            <w:pPr>
+              <w:rPr>
+                <w:rStyle w:val="InternetLink"/>
+                <w:rFonts w:ascii="Calibri" w:eastAsia="Ubuntu" w:hAnsi="Calibri" w:cstheme="majorHAnsi"/>
+                <w:b/>
+                <w:bCs/>
+                <w:color w:val="00000A"/>
+                <w:sz w:val="20"/>
+                <w:szCs w:val="20"/>
+                <w:u w:val="none"/>
+              </w:rPr>
+            </w:pPr>
+          </w:p>
+        </w:tc>
+      </w:tr>
+      <w:tr>
+        <w:tc>
+          <w:tcPr>
+            <w:tcW w:w="1705" w:type="dxa"/>
+            <w:shd w:val="clear" w:color="auto" w:fill="FFFFFF" w:themeFill="background1"/>
+          </w:tcPr>
+          <w:p>
+            <w:pPr>
+              <w:rPr>
+                <w:rStyle w:val="InternetLink"/>
+                <w:rFonts w:ascii="Calibri" w:eastAsia="Ubuntu" w:hAnsi="Calibri" w:cstheme="majorHAnsi"/>
+                <w:b/>
+                <w:bCs/>
+                <w:color w:val="00000A"/>
+                <w:sz w:val="20"/>
+                <w:szCs w:val="20"/>
+                <w:u w:val="none"/>
+              </w:rPr>
+            </w:pPr>
+          </w:p>
+        </w:tc>
+        <w:tc>
+          <w:tcPr>
+            <w:tcW w:w="2790" w:type="dxa"/>
+            <w:shd w:val="clear" w:color="auto" w:fill="FFFFFF" w:themeFill="background1"/>
+          </w:tcPr>
+          <w:p>
+            <w:pPr>
+              <w:rPr>
+                <w:rStyle w:val="InternetLink"/>
+                <w:rFonts w:ascii="Calibri" w:eastAsia="Ubuntu" w:hAnsi="Calibri" w:cstheme="majorHAnsi"/>
+                <w:b/>
+                <w:bCs/>
+                <w:color w:val="00000A"/>
+                <w:sz w:val="20"/>
+                <w:szCs w:val="20"/>
+                <w:u w:val="none"/>
+              </w:rPr>
+            </w:pPr>
+          </w:p>
+        </w:tc>
+        <w:tc>
+          <w:tcPr>
+            <w:tcW w:w="236" w:type="dxa"/>
+            <w:shd w:val="clear" w:color="auto" w:fill="000000" w:themeFill="text1"/>
+          </w:tcPr>
+          <w:p>
+            <w:pPr>
+              <w:rPr>
+                <w:rStyle w:val="InternetLink"/>
+                <w:rFonts w:ascii="Calibri" w:eastAsia="Ubuntu" w:hAnsi="Calibri" w:cstheme="majorHAnsi"/>
+                <w:b/>
+                <w:bCs/>
+                <w:color w:val="00000A"/>
+                <w:sz w:val="20"/>
+                <w:szCs w:val="20"/>
+                <w:u w:val="none"/>
+              </w:rPr>
+            </w:pPr>
+          </w:p>
+        </w:tc>
+        <w:tc>
+          <w:tcPr>
+            <w:tcW w:w="2554" w:type="dxa"/>
+            <w:shd w:val="clear" w:color="auto" w:fill="FFFFFF" w:themeFill="background1"/>
+          </w:tcPr>
+          <w:p>
+            <w:pPr>
+              <w:rPr>
+                <w:rStyle w:val="InternetLink"/>
+                <w:rFonts w:ascii="Calibri" w:eastAsia="Ubuntu" w:hAnsi="Calibri" w:cstheme="majorHAnsi"/>
+                <w:b/>
+                <w:bCs/>
+                <w:color w:val="00000A"/>
+                <w:sz w:val="20"/>
+                <w:szCs w:val="20"/>
+                <w:u w:val="none"/>
+              </w:rPr>
+            </w:pPr>
+          </w:p>
+        </w:tc>
+        <w:tc>
+          <w:tcPr>
+            <w:tcW w:w="2065" w:type="dxa"/>
+            <w:shd w:val="clear" w:color="auto" w:fill="FFFFFF" w:themeFill="background1"/>
+          </w:tcPr>
+          <w:p>
+            <w:pPr>
+              <w:rPr>
+                <w:rStyle w:val="InternetLink"/>
+                <w:rFonts w:ascii="Calibri" w:eastAsia="Ubuntu" w:hAnsi="Calibri" w:cstheme="majorHAnsi"/>
+                <w:b/>
+                <w:bCs/>
+                <w:color w:val="00000A"/>
+                <w:sz w:val="20"/>
+                <w:szCs w:val="20"/>
+                <w:u w:val="none"/>
+              </w:rPr>
+            </w:pPr>
+          </w:p>
+        </w:tc>
+      </w:tr>
+      <w:tr>
+        <w:tc>
+          <w:tcPr>
+            <w:tcW w:w="1705" w:type="dxa"/>
+            <w:shd w:val="clear" w:color="auto" w:fill="FFFFFF" w:themeFill="background1"/>
+          </w:tcPr>
+          <w:p>
+            <w:pPr>
+              <w:rPr>
+                <w:rStyle w:val="InternetLink"/>
+                <w:rFonts w:ascii="Calibri" w:eastAsia="Ubuntu" w:hAnsi="Calibri" w:cstheme="majorHAnsi"/>
+                <w:b/>
+                <w:bCs/>
+                <w:color w:val="00000A"/>
+                <w:sz w:val="20"/>
+                <w:szCs w:val="20"/>
+                <w:u w:val="none"/>
+              </w:rPr>
+            </w:pPr>
+          </w:p>
+        </w:tc>
+        <w:tc>
+          <w:tcPr>
+            <w:tcW w:w="2790" w:type="dxa"/>
+            <w:shd w:val="clear" w:color="auto" w:fill="FFFFFF" w:themeFill="background1"/>
+          </w:tcPr>
+          <w:p>
+            <w:pPr>
+              <w:rPr>
+                <w:rStyle w:val="InternetLink"/>
+                <w:rFonts w:ascii="Calibri" w:eastAsia="Ubuntu" w:hAnsi="Calibri" w:cstheme="majorHAnsi"/>
+                <w:b/>
+                <w:bCs/>
+                <w:color w:val="00000A"/>
+                <w:sz w:val="20"/>
+                <w:szCs w:val="20"/>
+                <w:u w:val="none"/>
+              </w:rPr>
+            </w:pPr>
+          </w:p>
+        </w:tc>
+        <w:tc>
+          <w:tcPr>
+            <w:tcW w:w="236" w:type="dxa"/>
+            <w:shd w:val="clear" w:color="auto" w:fill="000000" w:themeFill="text1"/>
+          </w:tcPr>
+          <w:p>
+            <w:pPr>
+              <w:rPr>
+                <w:rStyle w:val="InternetLink"/>
+                <w:rFonts w:ascii="Calibri" w:eastAsia="Ubuntu" w:hAnsi="Calibri" w:cstheme="majorHAnsi"/>
+                <w:b/>
+                <w:bCs/>
+                <w:color w:val="00000A"/>
+                <w:sz w:val="20"/>
+                <w:szCs w:val="20"/>
+                <w:u w:val="none"/>
+              </w:rPr>
+            </w:pPr>
+          </w:p>
+        </w:tc>
+        <w:tc>
+          <w:tcPr>
+            <w:tcW w:w="2554" w:type="dxa"/>
+            <w:shd w:val="clear" w:color="auto" w:fill="FFFFFF" w:themeFill="background1"/>
+          </w:tcPr>
+          <w:p>
+            <w:pPr>
+              <w:rPr>
+                <w:rStyle w:val="InternetLink"/>
+                <w:rFonts w:ascii="Calibri" w:eastAsia="Ubuntu" w:hAnsi="Calibri" w:cstheme="majorHAnsi"/>
+                <w:b/>
+                <w:bCs/>
+                <w:color w:val="00000A"/>
+                <w:sz w:val="20"/>
+                <w:szCs w:val="20"/>
+                <w:u w:val="none"/>
+              </w:rPr>
+            </w:pPr>
+          </w:p>
+        </w:tc>
+        <w:tc>
+          <w:tcPr>
+            <w:tcW w:w="2065" w:type="dxa"/>
+            <w:shd w:val="clear" w:color="auto" w:fill="FFFFFF" w:themeFill="background1"/>
+          </w:tcPr>
+          <w:p>
+            <w:pPr>
+              <w:rPr>
+                <w:rStyle w:val="InternetLink"/>
+                <w:rFonts w:ascii="Calibri" w:eastAsia="Ubuntu" w:hAnsi="Calibri" w:cstheme="majorHAnsi"/>
+                <w:b/>
+                <w:bCs/>
+                <w:color w:val="00000A"/>
+                <w:sz w:val="20"/>
+                <w:szCs w:val="20"/>
+                <w:u w:val="none"/>
+              </w:rPr>
+            </w:pPr>
+          </w:p>
+        </w:tc>
+      </w:tr>
+      <w:tr>
+        <w:tc>
+          <w:tcPr>
+            <w:tcW w:w="1705" w:type="dxa"/>
+            <w:shd w:val="clear" w:color="auto" w:fill="FFFFFF" w:themeFill="background1"/>
+          </w:tcPr>
+          <w:p>
+            <w:pPr>
+              <w:rPr>
+                <w:rStyle w:val="InternetLink"/>
+                <w:rFonts w:ascii="Calibri" w:eastAsia="Ubuntu" w:hAnsi="Calibri" w:cstheme="majorHAnsi"/>
+                <w:b/>
+                <w:bCs/>
+                <w:color w:val="00000A"/>
+                <w:sz w:val="20"/>
+                <w:szCs w:val="20"/>
+                <w:u w:val="none"/>
+              </w:rPr>
+            </w:pPr>
+          </w:p>
+        </w:tc>
+        <w:tc>
+          <w:tcPr>
+            <w:tcW w:w="2790" w:type="dxa"/>
+            <w:shd w:val="clear" w:color="auto" w:fill="FFFFFF" w:themeFill="background1"/>
+          </w:tcPr>
+          <w:p>
+            <w:pPr>
+              <w:rPr>
+                <w:rStyle w:val="InternetLink"/>
+                <w:rFonts w:ascii="Calibri" w:eastAsia="Ubuntu" w:hAnsi="Calibri" w:cstheme="majorHAnsi"/>
+                <w:b/>
+                <w:bCs/>
+                <w:color w:val="00000A"/>
+                <w:sz w:val="20"/>
+                <w:szCs w:val="20"/>
+                <w:u w:val="none"/>
+              </w:rPr>
+            </w:pPr>
+          </w:p>
+        </w:tc>
+        <w:tc>
+          <w:tcPr>
+            <w:tcW w:w="236" w:type="dxa"/>
+            <w:shd w:val="clear" w:color="auto" w:fill="000000" w:themeFill="text1"/>
+          </w:tcPr>
+          <w:p>
+            <w:pPr>
+              <w:rPr>
+                <w:rStyle w:val="InternetLink"/>
+                <w:rFonts w:ascii="Calibri" w:eastAsia="Ubuntu" w:hAnsi="Calibri" w:cstheme="majorHAnsi"/>
+                <w:b/>
+                <w:bCs/>
+                <w:color w:val="00000A"/>
+                <w:sz w:val="20"/>
+                <w:szCs w:val="20"/>
+                <w:u w:val="none"/>
+              </w:rPr>
+            </w:pPr>
+          </w:p>
+        </w:tc>
+        <w:tc>
+          <w:tcPr>
+            <w:tcW w:w="2554" w:type="dxa"/>
+            <w:shd w:val="clear" w:color="auto" w:fill="FFFFFF" w:themeFill="background1"/>
+          </w:tcPr>
+          <w:p>
+            <w:pPr>
+              <w:rPr>
+                <w:rStyle w:val="InternetLink"/>
+                <w:rFonts w:ascii="Calibri" w:eastAsia="Ubuntu" w:hAnsi="Calibri" w:cstheme="majorHAnsi"/>
+                <w:b/>
+                <w:bCs/>
+                <w:color w:val="00000A"/>
+                <w:sz w:val="20"/>
+                <w:szCs w:val="20"/>
+                <w:u w:val="none"/>
+              </w:rPr>
+            </w:pPr>
+          </w:p>
+        </w:tc>
+        <w:tc>
+          <w:tcPr>
+            <w:tcW w:w="2065" w:type="dxa"/>
+            <w:shd w:val="clear" w:color="auto" w:fill="FFFFFF" w:themeFill="background1"/>
+          </w:tcPr>
+          <w:p>
+            <w:pPr>
+              <w:rPr>
+                <w:rStyle w:val="InternetLink"/>
+                <w:rFonts w:ascii="Calibri" w:eastAsia="Ubuntu" w:hAnsi="Calibri" w:cstheme="majorHAnsi"/>
+                <w:b/>
+                <w:bCs/>
+                <w:color w:val="00000A"/>
+                <w:sz w:val="20"/>
+                <w:szCs w:val="20"/>
+                <w:u w:val="none"/>
+              </w:rPr>
+            </w:pPr>
+          </w:p>
+        </w:tc>
+      </w:tr>
+      <w:tr>
+        <w:tc>
+          <w:tcPr>
+            <w:tcW w:w="1705" w:type="dxa"/>
+            <w:shd w:val="clear" w:color="auto" w:fill="FFFFFF" w:themeFill="background1"/>
+          </w:tcPr>
+          <w:p>
+            <w:pPr>
+              <w:rPr>
+                <w:rStyle w:val="InternetLink"/>
+                <w:rFonts w:ascii="Calibri" w:eastAsia="Ubuntu" w:hAnsi="Calibri" w:cstheme="majorHAnsi"/>
+                <w:b/>
+                <w:bCs/>
+                <w:color w:val="00000A"/>
+                <w:sz w:val="20"/>
+                <w:szCs w:val="20"/>
+                <w:u w:val="none"/>
+              </w:rPr>
+            </w:pPr>
+          </w:p>
+        </w:tc>
+        <w:tc>
+          <w:tcPr>
+            <w:tcW w:w="2790" w:type="dxa"/>
+            <w:shd w:val="clear" w:color="auto" w:fill="FFFFFF" w:themeFill="background1"/>
+          </w:tcPr>
+          <w:p>
+            <w:pPr>
+              <w:rPr>
+                <w:rStyle w:val="InternetLink"/>
+                <w:rFonts w:ascii="Calibri" w:eastAsia="Ubuntu" w:hAnsi="Calibri" w:cstheme="majorHAnsi"/>
+                <w:b/>
+                <w:bCs/>
+                <w:color w:val="00000A"/>
+                <w:sz w:val="20"/>
+                <w:szCs w:val="20"/>
+                <w:u w:val="none"/>
+              </w:rPr>
+            </w:pPr>
+          </w:p>
+        </w:tc>
+        <w:tc>
+          <w:tcPr>
+            <w:tcW w:w="236" w:type="dxa"/>
+            <w:shd w:val="clear" w:color="auto" w:fill="000000" w:themeFill="text1"/>
+          </w:tcPr>
+          <w:p>
+            <w:pPr>
+              <w:rPr>
+                <w:rStyle w:val="InternetLink"/>
+                <w:rFonts w:ascii="Calibri" w:eastAsia="Ubuntu" w:hAnsi="Calibri" w:cstheme="majorHAnsi"/>
+                <w:b/>
+                <w:bCs/>
+                <w:color w:val="00000A"/>
+                <w:sz w:val="20"/>
+                <w:szCs w:val="20"/>
+                <w:u w:val="none"/>
+              </w:rPr>
+            </w:pPr>
+          </w:p>
+        </w:tc>
+        <w:tc>
+          <w:tcPr>
+            <w:tcW w:w="2554" w:type="dxa"/>
+            <w:shd w:val="clear" w:color="auto" w:fill="FFFFFF" w:themeFill="background1"/>
+          </w:tcPr>
+          <w:p>
+            <w:pPr>
+              <w:rPr>
+                <w:rStyle w:val="InternetLink"/>
+                <w:rFonts w:ascii="Calibri" w:eastAsia="Ubuntu" w:hAnsi="Calibri" w:cstheme="majorHAnsi"/>
+                <w:b/>
+                <w:bCs/>
+                <w:color w:val="00000A"/>
+                <w:sz w:val="20"/>
+                <w:szCs w:val="20"/>
+                <w:u w:val="none"/>
+              </w:rPr>
+            </w:pPr>
+          </w:p>
+        </w:tc>
+        <w:tc>
+          <w:tcPr>
+            <w:tcW w:w="2065" w:type="dxa"/>
+            <w:shd w:val="clear" w:color="auto" w:fill="FFFFFF" w:themeFill="background1"/>
+          </w:tcPr>
+          <w:p>
+            <w:pPr>
+              <w:rPr>
+                <w:rStyle w:val="InternetLink"/>
+                <w:rFonts w:ascii="Calibri" w:eastAsia="Ubuntu" w:hAnsi="Calibri" w:cstheme="majorHAnsi"/>
+                <w:b/>
+                <w:bCs/>
+                <w:color w:val="00000A"/>
+                <w:sz w:val="20"/>
+                <w:szCs w:val="20"/>
+                <w:u w:val="none"/>
+              </w:rPr>
+            </w:pPr>
+          </w:p>
+        </w:tc>
+      </w:tr>
+      <w:tr>
+        <w:tc>
+          <w:tcPr>
+            <w:tcW w:w="1705" w:type="dxa"/>
+            <w:shd w:val="clear" w:color="auto" w:fill="FFFFFF" w:themeFill="background1"/>
+          </w:tcPr>
+          <w:p>
+            <w:pPr>
+              <w:rPr>
+                <w:rStyle w:val="InternetLink"/>
+                <w:rFonts w:ascii="Calibri" w:eastAsia="Ubuntu" w:hAnsi="Calibri" w:cstheme="majorHAnsi"/>
+                <w:b/>
+                <w:bCs/>
+                <w:color w:val="00000A"/>
+                <w:sz w:val="20"/>
+                <w:szCs w:val="20"/>
+                <w:u w:val="none"/>
+              </w:rPr>
+            </w:pPr>
+          </w:p>
+        </w:tc>
+        <w:tc>
+          <w:tcPr>
+            <w:tcW w:w="2790" w:type="dxa"/>
+            <w:shd w:val="clear" w:color="auto" w:fill="FFFFFF" w:themeFill="background1"/>
+          </w:tcPr>
+          <w:p>
+            <w:pPr>
+              <w:rPr>
+                <w:rStyle w:val="InternetLink"/>
+                <w:rFonts w:ascii="Calibri" w:eastAsia="Ubuntu" w:hAnsi="Calibri" w:cstheme="majorHAnsi"/>
+                <w:b/>
+                <w:bCs/>
+                <w:color w:val="00000A"/>
+                <w:sz w:val="20"/>
+                <w:szCs w:val="20"/>
+                <w:u w:val="none"/>
+              </w:rPr>
+            </w:pPr>
+          </w:p>
+        </w:tc>
+        <w:tc>
+          <w:tcPr>
+            <w:tcW w:w="236" w:type="dxa"/>
+            <w:shd w:val="clear" w:color="auto" w:fill="000000" w:themeFill="text1"/>
+          </w:tcPr>
+          <w:p>
+            <w:pPr>
+              <w:rPr>
+                <w:rStyle w:val="InternetLink"/>
+                <w:rFonts w:ascii="Calibri" w:eastAsia="Ubuntu" w:hAnsi="Calibri" w:cstheme="majorHAnsi"/>
+                <w:b/>
+                <w:bCs/>
+                <w:color w:val="00000A"/>
+                <w:sz w:val="20"/>
+                <w:szCs w:val="20"/>
+                <w:u w:val="none"/>
+              </w:rPr>
+            </w:pPr>
+          </w:p>
+        </w:tc>
+        <w:tc>
+          <w:tcPr>
+            <w:tcW w:w="2554" w:type="dxa"/>
+            <w:shd w:val="clear" w:color="auto" w:fill="FFFFFF" w:themeFill="background1"/>
+          </w:tcPr>
+          <w:p>
+            <w:pPr>
+              <w:rPr>
+                <w:rStyle w:val="InternetLink"/>
+                <w:rFonts w:ascii="Calibri" w:eastAsia="Ubuntu" w:hAnsi="Calibri" w:cstheme="majorHAnsi"/>
+                <w:b/>
+                <w:bCs/>
+                <w:color w:val="00000A"/>
+                <w:sz w:val="20"/>
+                <w:szCs w:val="20"/>
+                <w:u w:val="none"/>
+              </w:rPr>
+            </w:pPr>
+          </w:p>
+        </w:tc>
+        <w:tc>
+          <w:tcPr>
+            <w:tcW w:w="2065" w:type="dxa"/>
+            <w:shd w:val="clear" w:color="auto" w:fill="FFFFFF" w:themeFill="background1"/>
+          </w:tcPr>
+          <w:p>
+            <w:pPr>
+              <w:rPr>
+                <w:rStyle w:val="InternetLink"/>
+                <w:rFonts w:ascii="Calibri" w:eastAsia="Ubuntu" w:hAnsi="Calibri" w:cstheme="majorHAnsi"/>
+                <w:b/>
+                <w:bCs/>
+                <w:color w:val="00000A"/>
+                <w:sz w:val="20"/>
+                <w:szCs w:val="20"/>
+                <w:u w:val="none"/>
+              </w:rPr>
+            </w:pPr>
+          </w:p>
+        </w:tc>
+      </w:tr>
+      <w:tr>
+        <w:tc>
+          <w:tcPr>
+            <w:tcW w:w="1705" w:type="dxa"/>
+            <w:shd w:val="clear" w:color="auto" w:fill="FFFFFF" w:themeFill="background1"/>
+          </w:tcPr>
+          <w:p>
+            <w:pPr>
+              <w:rPr>
+                <w:rStyle w:val="InternetLink"/>
+                <w:rFonts w:ascii="Calibri" w:eastAsia="Ubuntu" w:hAnsi="Calibri" w:cstheme="majorHAnsi"/>
+                <w:b/>
+                <w:bCs/>
+                <w:color w:val="00000A"/>
+                <w:sz w:val="20"/>
+                <w:szCs w:val="20"/>
+                <w:u w:val="none"/>
+              </w:rPr>
+            </w:pPr>
+          </w:p>
+        </w:tc>
+        <w:tc>
+          <w:tcPr>
+            <w:tcW w:w="2790" w:type="dxa"/>
+            <w:shd w:val="clear" w:color="auto" w:fill="FFFFFF" w:themeFill="background1"/>
+          </w:tcPr>
+          <w:p>
+            <w:pPr>
+              <w:rPr>
+                <w:rStyle w:val="InternetLink"/>
+                <w:rFonts w:ascii="Calibri" w:eastAsia="Ubuntu" w:hAnsi="Calibri" w:cstheme="majorHAnsi"/>
+                <w:b/>
+                <w:bCs/>
+                <w:color w:val="00000A"/>
+                <w:sz w:val="20"/>
+                <w:szCs w:val="20"/>
+                <w:u w:val="none"/>
+              </w:rPr>
+            </w:pPr>
+          </w:p>
+        </w:tc>
+        <w:tc>
+          <w:tcPr>
+            <w:tcW w:w="236" w:type="dxa"/>
+            <w:shd w:val="clear" w:color="auto" w:fill="000000" w:themeFill="text1"/>
+          </w:tcPr>
+          <w:p>
+            <w:pPr>
+              <w:rPr>
+                <w:rStyle w:val="InternetLink"/>
+                <w:rFonts w:ascii="Calibri" w:eastAsia="Ubuntu" w:hAnsi="Calibri" w:cstheme="majorHAnsi"/>
+                <w:b/>
+                <w:bCs/>
+                <w:color w:val="00000A"/>
+                <w:sz w:val="20"/>
+                <w:szCs w:val="20"/>
+                <w:u w:val="none"/>
+              </w:rPr>
+            </w:pPr>
+          </w:p>
+        </w:tc>
+        <w:tc>
+          <w:tcPr>
+            <w:tcW w:w="2554" w:type="dxa"/>
+            <w:shd w:val="clear" w:color="auto" w:fill="FFFFFF" w:themeFill="background1"/>
+          </w:tcPr>
+          <w:p>
+            <w:pPr>
+              <w:rPr>
+                <w:rStyle w:val="InternetLink"/>
+                <w:rFonts w:ascii="Calibri" w:eastAsia="Ubuntu" w:hAnsi="Calibri" w:cstheme="majorHAnsi"/>
+                <w:b/>
+                <w:bCs/>
+                <w:color w:val="00000A"/>
+                <w:sz w:val="20"/>
+                <w:szCs w:val="20"/>
+                <w:u w:val="none"/>
+              </w:rPr>
+            </w:pPr>
+          </w:p>
+        </w:tc>
+        <w:tc>
+          <w:tcPr>
+            <w:tcW w:w="2065" w:type="dxa"/>
+            <w:shd w:val="clear" w:color="auto" w:fill="FFFFFF" w:themeFill="background1"/>
+          </w:tcPr>
+          <w:p>
+            <w:pPr>
+              <w:rPr>
+                <w:rStyle w:val="InternetLink"/>
+                <w:rFonts w:ascii="Calibri" w:eastAsia="Ubuntu" w:hAnsi="Calibri" w:cstheme="majorHAnsi"/>
+                <w:b/>
+                <w:bCs/>
+                <w:color w:val="00000A"/>
+                <w:sz w:val="20"/>
+                <w:szCs w:val="20"/>
+                <w:u w:val="none"/>
+              </w:rPr>
+            </w:pPr>
+          </w:p>
+        </w:tc>
+      </w:tr>
+      <w:tr>
+        <w:tc>
+          <w:tcPr>
+            <w:tcW w:w="1705" w:type="dxa"/>
+            <w:shd w:val="clear" w:color="auto" w:fill="FFFFFF" w:themeFill="background1"/>
+          </w:tcPr>
+          <w:p>
+            <w:pPr>
+              <w:rPr>
+                <w:rStyle w:val="InternetLink"/>
+                <w:rFonts w:ascii="Calibri" w:eastAsia="Ubuntu" w:hAnsi="Calibri" w:cstheme="majorHAnsi"/>
+                <w:b/>
+                <w:bCs/>
+                <w:color w:val="00000A"/>
+                <w:sz w:val="20"/>
+                <w:szCs w:val="20"/>
+                <w:u w:val="none"/>
+              </w:rPr>
+            </w:pPr>
+          </w:p>
+        </w:tc>
+        <w:tc>
+          <w:tcPr>
+            <w:tcW w:w="2790" w:type="dxa"/>
+            <w:shd w:val="clear" w:color="auto" w:fill="FFFFFF" w:themeFill="background1"/>
+          </w:tcPr>
+          <w:p>
+            <w:pPr>
+              <w:rPr>
+                <w:rStyle w:val="InternetLink"/>
+                <w:rFonts w:ascii="Calibri" w:eastAsia="Ubuntu" w:hAnsi="Calibri" w:cstheme="majorHAnsi"/>
+                <w:b/>
+                <w:bCs/>
+                <w:color w:val="00000A"/>
+                <w:sz w:val="20"/>
+                <w:szCs w:val="20"/>
+                <w:u w:val="none"/>
+              </w:rPr>
+            </w:pPr>
+          </w:p>
+        </w:tc>
+        <w:tc>
+          <w:tcPr>
+            <w:tcW w:w="236" w:type="dxa"/>
+            <w:shd w:val="clear" w:color="auto" w:fill="000000" w:themeFill="text1"/>
+          </w:tcPr>
+          <w:p>
+            <w:pPr>
+              <w:rPr>
+                <w:rStyle w:val="InternetLink"/>
+                <w:rFonts w:ascii="Calibri" w:eastAsia="Ubuntu" w:hAnsi="Calibri" w:cstheme="majorHAnsi"/>
+                <w:b/>
+                <w:bCs/>
+                <w:color w:val="00000A"/>
+                <w:sz w:val="20"/>
+                <w:szCs w:val="20"/>
+                <w:u w:val="none"/>
+              </w:rPr>
+            </w:pPr>
+          </w:p>
+        </w:tc>
+        <w:tc>
+          <w:tcPr>
+            <w:tcW w:w="2554" w:type="dxa"/>
+            <w:shd w:val="clear" w:color="auto" w:fill="FFFFFF" w:themeFill="background1"/>
+          </w:tcPr>
+          <w:p>
+            <w:pPr>
+              <w:rPr>
+                <w:rStyle w:val="InternetLink"/>
+                <w:rFonts w:ascii="Calibri" w:eastAsia="Ubuntu" w:hAnsi="Calibri" w:cstheme="majorHAnsi"/>
+                <w:b/>
+                <w:bCs/>
+                <w:color w:val="00000A"/>
+                <w:sz w:val="20"/>
+                <w:szCs w:val="20"/>
+                <w:u w:val="none"/>
+              </w:rPr>
+            </w:pPr>
+          </w:p>
+        </w:tc>
+        <w:tc>
+          <w:tcPr>
+            <w:tcW w:w="2065" w:type="dxa"/>
+            <w:shd w:val="clear" w:color="auto" w:fill="FFFFFF" w:themeFill="background1"/>
+          </w:tcPr>
+          <w:p>
+            <w:pPr>
+              <w:rPr>
+                <w:rStyle w:val="InternetLink"/>
+                <w:rFonts w:ascii="Calibri" w:eastAsia="Ubuntu" w:hAnsi="Calibri" w:cstheme="majorHAnsi"/>
+                <w:b/>
+                <w:bCs/>
+                <w:color w:val="00000A"/>
+                <w:sz w:val="20"/>
+                <w:szCs w:val="20"/>
+                <w:u w:val="none"/>
+              </w:rPr>
+            </w:pPr>
+          </w:p>
+        </w:tc>
+      </w:tr>
+      <w:tr>
+        <w:tc>
+          <w:tcPr>
+            <w:tcW w:w="1705" w:type="dxa"/>
+            <w:shd w:val="clear" w:color="auto" w:fill="FFFFFF" w:themeFill="background1"/>
+          </w:tcPr>
+          <w:p>
+            <w:pPr>
+              <w:rPr>
+                <w:rStyle w:val="InternetLink"/>
+                <w:rFonts w:ascii="Calibri" w:eastAsia="Ubuntu" w:hAnsi="Calibri" w:cstheme="majorHAnsi"/>
+                <w:b/>
+                <w:bCs/>
+                <w:color w:val="00000A"/>
+                <w:sz w:val="20"/>
+                <w:szCs w:val="20"/>
+                <w:u w:val="none"/>
+              </w:rPr>
+            </w:pPr>
+          </w:p>
+        </w:tc>
+        <w:tc>
+          <w:tcPr>
+            <w:tcW w:w="2790" w:type="dxa"/>
+            <w:shd w:val="clear" w:color="auto" w:fill="FFFFFF" w:themeFill="background1"/>
+          </w:tcPr>
+          <w:p>
+            <w:pPr>
+              <w:rPr>
+                <w:rStyle w:val="InternetLink"/>
+                <w:rFonts w:ascii="Calibri" w:eastAsia="Ubuntu" w:hAnsi="Calibri" w:cstheme="majorHAnsi"/>
+                <w:b/>
+                <w:bCs/>
+                <w:color w:val="00000A"/>
+                <w:sz w:val="20"/>
+                <w:szCs w:val="20"/>
+                <w:u w:val="none"/>
+              </w:rPr>
+            </w:pPr>
+          </w:p>
+        </w:tc>
+        <w:tc>
+          <w:tcPr>
+            <w:tcW w:w="236" w:type="dxa"/>
+            <w:shd w:val="clear" w:color="auto" w:fill="000000" w:themeFill="text1"/>
+          </w:tcPr>
+          <w:p>
+            <w:pPr>
+              <w:rPr>
+                <w:rStyle w:val="InternetLink"/>
+                <w:rFonts w:ascii="Calibri" w:eastAsia="Ubuntu" w:hAnsi="Calibri" w:cstheme="majorHAnsi"/>
+                <w:b/>
+                <w:bCs/>
+                <w:color w:val="00000A"/>
+                <w:sz w:val="20"/>
+                <w:szCs w:val="20"/>
+                <w:u w:val="none"/>
+              </w:rPr>
+            </w:pPr>
+          </w:p>
+        </w:tc>
+        <w:tc>
+          <w:tcPr>
+            <w:tcW w:w="2554" w:type="dxa"/>
+            <w:shd w:val="clear" w:color="auto" w:fill="FFFFFF" w:themeFill="background1"/>
+          </w:tcPr>
+          <w:p>
+            <w:pPr>
+              <w:rPr>
+                <w:rStyle w:val="InternetLink"/>
+                <w:rFonts w:ascii="Calibri" w:eastAsia="Ubuntu" w:hAnsi="Calibri" w:cstheme="majorHAnsi"/>
+                <w:b/>
+                <w:bCs/>
+                <w:color w:val="00000A"/>
+                <w:sz w:val="20"/>
+                <w:szCs w:val="20"/>
+                <w:u w:val="none"/>
+              </w:rPr>
+            </w:pPr>
+          </w:p>
+        </w:tc>
+        <w:tc>
+          <w:tcPr>
+            <w:tcW w:w="2065" w:type="dxa"/>
+            <w:shd w:val="clear" w:color="auto" w:fill="FFFFFF" w:themeFill="background1"/>
+          </w:tcPr>
+          <w:p>
+            <w:pPr>
+              <w:rPr>
+                <w:rStyle w:val="InternetLink"/>
+                <w:rFonts w:ascii="Calibri" w:eastAsia="Ubuntu" w:hAnsi="Calibri" w:cstheme="majorHAnsi"/>
+                <w:b/>
+                <w:bCs/>
+                <w:color w:val="00000A"/>
+                <w:sz w:val="20"/>
+                <w:szCs w:val="20"/>
+                <w:u w:val="none"/>
+              </w:rPr>
+            </w:pPr>
+          </w:p>
+        </w:tc>
+      </w:tr>
+      <w:tr>
+        <w:tc>
+          <w:tcPr>
+            <w:tcW w:w="1705" w:type="dxa"/>
+            <w:shd w:val="clear" w:color="auto" w:fill="FFFFFF" w:themeFill="background1"/>
+          </w:tcPr>
+          <w:p>
+            <w:pPr>
+              <w:rPr>
+                <w:rStyle w:val="InternetLink"/>
+                <w:rFonts w:ascii="Calibri" w:eastAsia="Ubuntu" w:hAnsi="Calibri" w:cstheme="majorHAnsi"/>
+                <w:b/>
+                <w:bCs/>
+                <w:color w:val="00000A"/>
+                <w:sz w:val="20"/>
+                <w:szCs w:val="20"/>
+                <w:u w:val="none"/>
+              </w:rPr>
+            </w:pPr>
+          </w:p>
+        </w:tc>
+        <w:tc>
+          <w:tcPr>
+            <w:tcW w:w="2790" w:type="dxa"/>
+            <w:shd w:val="clear" w:color="auto" w:fill="FFFFFF" w:themeFill="background1"/>
+          </w:tcPr>
+          <w:p>
+            <w:pPr>
+              <w:rPr>
+                <w:rStyle w:val="InternetLink"/>
+                <w:rFonts w:ascii="Calibri" w:eastAsia="Ubuntu" w:hAnsi="Calibri" w:cstheme="majorHAnsi"/>
+                <w:b/>
+                <w:bCs/>
+                <w:color w:val="00000A"/>
+                <w:sz w:val="20"/>
+                <w:szCs w:val="20"/>
+                <w:u w:val="none"/>
+              </w:rPr>
+            </w:pPr>
+          </w:p>
+        </w:tc>
+        <w:tc>
+          <w:tcPr>
+            <w:tcW w:w="236" w:type="dxa"/>
+            <w:shd w:val="clear" w:color="auto" w:fill="000000" w:themeFill="text1"/>
+          </w:tcPr>
+          <w:p>
+            <w:pPr>
+              <w:rPr>
+                <w:rStyle w:val="InternetLink"/>
+                <w:rFonts w:ascii="Calibri" w:eastAsia="Ubuntu" w:hAnsi="Calibri" w:cstheme="majorHAnsi"/>
+                <w:b/>
+                <w:bCs/>
+                <w:color w:val="00000A"/>
+                <w:sz w:val="20"/>
+                <w:szCs w:val="20"/>
+                <w:u w:val="none"/>
+              </w:rPr>
+            </w:pPr>
+          </w:p>
+        </w:tc>
+        <w:tc>
+          <w:tcPr>
+            <w:tcW w:w="2554" w:type="dxa"/>
+            <w:shd w:val="clear" w:color="auto" w:fill="FFFFFF" w:themeFill="background1"/>
+          </w:tcPr>
+          <w:p>
+            <w:pPr>
+              <w:rPr>
+                <w:rStyle w:val="InternetLink"/>
+                <w:rFonts w:ascii="Calibri" w:eastAsia="Ubuntu" w:hAnsi="Calibri" w:cstheme="majorHAnsi"/>
+                <w:b/>
+                <w:bCs/>
+                <w:color w:val="00000A"/>
+                <w:sz w:val="20"/>
+                <w:szCs w:val="20"/>
+                <w:u w:val="none"/>
+              </w:rPr>
+            </w:pPr>
+          </w:p>
+        </w:tc>
+        <w:tc>
+          <w:tcPr>
+            <w:tcW w:w="2065" w:type="dxa"/>
+            <w:shd w:val="clear" w:color="auto" w:fill="FFFFFF" w:themeFill="background1"/>
+          </w:tcPr>
+          <w:p>
+            <w:pPr>
+              <w:rPr>
+                <w:rStyle w:val="InternetLink"/>
+                <w:rFonts w:ascii="Calibri" w:eastAsia="Ubuntu" w:hAnsi="Calibri" w:cstheme="majorHAnsi"/>
+                <w:b/>
+                <w:bCs/>
+                <w:color w:val="00000A"/>
+                <w:sz w:val="20"/>
+                <w:szCs w:val="20"/>
+                <w:u w:val="none"/>
+              </w:rPr>
+            </w:pPr>
+          </w:p>
+        </w:tc>
+      </w:tr>
+      <w:tr>
+        <w:tc>
+          <w:tcPr>
+            <w:tcW w:w="9350" w:type="dxa"/>
+            <w:gridSpan w:val="5"/>
+            <w:shd w:val="clear" w:color="auto" w:fill="FFFFFF" w:themeFill="background1"/>
+          </w:tcPr>
+          <w:p>
+            <w:pPr>
+              <w:pStyle w:val="BodyText"/>
+              <w:spacing w:after="0" w:line="240" w:lineRule="auto"/>
+              <w:rPr>
+                <w:rStyle w:val="InternetLink"/>
+                <w:color w:val="5D6770"/>
+                <w:u w:val="none"/>
+              </w:rPr>
+            </w:pPr>
+            <w:r>
+              <w:rPr>
+                <w:rStyle w:val="InternetLink"/>
+                <w:rFonts w:ascii="Calibri" w:eastAsia="Ubuntu" w:hAnsi="Calibri" w:cstheme="majorHAnsi"/>
+                <w:color w:val="auto"/>
+                <w:u w:val="none"/>
+              </w:rPr>
+              <w:t>Do you think the system we just simulated is an efficient way of collecting IP addresses? Are there any inefficiencies you observe? How could it be made better?</w:t>
+            </w:r>
+          </w:p>
+        </w:tc>
+      </w:tr>
+      <w:tr>
+        <w:tc>
+          <w:tcPr>
+            <w:tcW w:w="9350" w:type="dxa"/>
+            <w:gridSpan w:val="5"/>
+            <w:shd w:val="clear" w:color="auto" w:fill="FFFFFF" w:themeFill="background1"/>
+          </w:tcPr>
+          <w:p>
+            <w:pPr>
+              <w:pStyle w:val="BodyText"/>
+              <w:spacing w:after="0" w:line="240" w:lineRule="auto"/>
+              <w:rPr>
+                <w:rStyle w:val="InternetLink"/>
+                <w:rFonts w:ascii="Calibri" w:eastAsia="Ubuntu" w:hAnsi="Calibri" w:cstheme="majorHAnsi"/>
+                <w:color w:val="000000"/>
+              </w:rPr>
+            </w:pPr>
+          </w:p>
+          <w:p>
+            <w:pPr>
+              <w:pStyle w:val="BodyText"/>
+              <w:spacing w:after="0" w:line="240" w:lineRule="auto"/>
+              <w:rPr>
+                <w:rStyle w:val="InternetLink"/>
+                <w:rFonts w:ascii="Calibri" w:eastAsia="Ubuntu" w:hAnsi="Calibri" w:cstheme="majorHAnsi"/>
+                <w:color w:val="000000"/>
+              </w:rPr>
+            </w:pPr>
+          </w:p>
+          <w:p>
+            <w:pPr>
+              <w:pStyle w:val="BodyText"/>
+              <w:spacing w:after="0" w:line="240" w:lineRule="auto"/>
+              <w:rPr>
+                <w:rStyle w:val="InternetLink"/>
+                <w:rFonts w:ascii="Calibri" w:eastAsia="Ubuntu" w:hAnsi="Calibri" w:cstheme="majorHAnsi"/>
+                <w:color w:val="000000"/>
+              </w:rPr>
+            </w:pPr>
+          </w:p>
+          <w:p>
+            <w:pPr>
+              <w:pStyle w:val="BodyText"/>
+              <w:spacing w:after="0" w:line="240" w:lineRule="auto"/>
+              <w:rPr>
+                <w:rStyle w:val="InternetLink"/>
+                <w:rFonts w:ascii="Calibri" w:eastAsia="Ubuntu" w:hAnsi="Calibri" w:cstheme="majorHAnsi"/>
+                <w:color w:val="000000"/>
+              </w:rPr>
+            </w:pPr>
+          </w:p>
+          <w:p>
+            <w:pPr>
+              <w:pStyle w:val="BodyText"/>
+              <w:spacing w:after="0" w:line="240" w:lineRule="auto"/>
+              <w:rPr>
+                <w:rStyle w:val="InternetLink"/>
+                <w:rFonts w:ascii="Calibri" w:eastAsia="Ubuntu" w:hAnsi="Calibri" w:cstheme="majorHAnsi"/>
+                <w:color w:val="000000"/>
               </w:rPr>
             </w:pPr>
           </w:p>
@@ -552,7 +2082,7 @@
                       <wp:cNvGraphicFramePr/>
                       <a:graphic xmlns:a="http://schemas.openxmlformats.org/drawingml/2006/main">
                         <a:graphicData uri="http://schemas.microsoft.com/office/word/2010/wordprocessingInk">
-                          <w14:contentPart bwMode="auto" r:id="rId12">
+                          <w14:contentPart bwMode="auto" r:id="rId7">
                             <w14:nvContentPartPr>
                               <w14:cNvContentPartPr/>
                             </w14:nvContentPartPr>
@@ -1367,6 +2897,7 @@
                 <w:sz w:val="20"/>
                 <w:szCs w:val="20"/>
               </w:rPr>
+              <w:lastRenderedPageBreak/>
               <w:t xml:space="preserve">Skill </w:t>
             </w:r>
             <w:r>
@@ -1566,14 +3097,7 @@
                 <w:sz w:val="20"/>
                 <w:szCs w:val="20"/>
               </w:rPr>
-              <w:t>What does HTTP stand</w:t>
-            </w:r>
-            <w:r>
-              <w:rPr>
-                <w:sz w:val="20"/>
-                <w:szCs w:val="20"/>
-              </w:rPr>
-              <w:t xml:space="preserve"> for?</w:t>
+              <w:t>What does HTTP stand for?</w:t>
             </w:r>
           </w:p>
         </w:tc>
@@ -1824,7 +3348,6 @@
                 <w:rFonts w:ascii="Calibri" w:hAnsi="Calibri" w:cs="Calibri"/>
                 <w:b/>
                 <w:bCs/>
-                <w:color w:val="444444"/>
                 <w:sz w:val="20"/>
                 <w:szCs w:val="20"/>
                 <w:shd w:val="clear" w:color="auto" w:fill="FFFFFF"/>
@@ -1836,7 +3359,6 @@
                 <w:rFonts w:ascii="Calibri" w:hAnsi="Calibri" w:cs="Calibri"/>
                 <w:b/>
                 <w:bCs/>
-                <w:color w:val="444444"/>
                 <w:sz w:val="20"/>
                 <w:szCs w:val="20"/>
                 <w:shd w:val="clear" w:color="auto" w:fill="FFFFFF"/>
@@ -1866,7 +3388,23 @@
                 <w:rFonts w:ascii="Calibri" w:hAnsi="Calibri" w:cs="Calibri"/>
                 <w:color w:val="000000"/>
               </w:rPr>
-              <w:t xml:space="preserve">Use the links below to help you navigate to the Developer Tools of your browser. In Chrome, Internet Explorer and Firefox you’ll need to </w:t>
+              <w:t xml:space="preserve">Use the links below to help you navigate to the Developer Tools of your browser. In Chrome, Internet </w:t>
+            </w:r>
+            <w:proofErr w:type="gramStart"/>
+            <w:r>
+              <w:rPr>
+                <w:rFonts w:ascii="Calibri" w:hAnsi="Calibri" w:cs="Calibri"/>
+                <w:color w:val="000000"/>
+              </w:rPr>
+              <w:t>Explorer</w:t>
+            </w:r>
+            <w:proofErr w:type="gramEnd"/>
+            <w:r>
+              <w:rPr>
+                <w:rFonts w:ascii="Calibri" w:hAnsi="Calibri" w:cs="Calibri"/>
+                <w:color w:val="000000"/>
+              </w:rPr>
+              <w:t xml:space="preserve"> and Firefox you’ll need to </w:t>
             </w:r>
             <w:r>
               <w:rPr>
@@ -1996,14 +3534,7 @@
                 <w:rFonts w:ascii="Calibri" w:hAnsi="Calibri" w:cs="Calibri"/>
                 <w:color w:val="000000"/>
               </w:rPr>
-              <w:t>  (look at the “Network Requests” in the “Timelines” tab.)</w:t>
-            </w:r>
-            <w:r>
-              <w:rPr>
-                <w:rFonts w:ascii="Calibri" w:hAnsi="Calibri" w:cs="Calibri"/>
-                <w:color w:val="000000"/>
-              </w:rPr>
-              <w:t xml:space="preserve">  </w:t>
+              <w:t xml:space="preserve">  (look at the “Network Requests” in the “Timelines” tab.)  </w:t>
             </w:r>
           </w:p>
           <w:p>
@@ -2091,7 +3622,23 @@
                 <w:rFonts w:ascii="Calibri" w:hAnsi="Calibri" w:cs="Calibri"/>
                 <w:color w:val="000000"/>
               </w:rPr>
-              <w:t>Number of HTTP requests actually generated by loading one page</w:t>
+              <w:t xml:space="preserve">Number of HTTP requests </w:t>
+            </w:r>
+            <w:proofErr w:type="gramStart"/>
+            <w:r>
+              <w:rPr>
+                <w:rFonts w:ascii="Calibri" w:hAnsi="Calibri" w:cs="Calibri"/>
+                <w:color w:val="000000"/>
+              </w:rPr>
+              <w:t>actually generated</w:t>
+            </w:r>
+            <w:proofErr w:type="gramEnd"/>
+            <w:r>
+              <w:rPr>
+                <w:rFonts w:ascii="Calibri" w:hAnsi="Calibri" w:cs="Calibri"/>
+                <w:color w:val="000000"/>
+              </w:rPr>
+              <w:t xml:space="preserve"> by loading one page</w:t>
             </w:r>
           </w:p>
           <w:p>
@@ -2161,10 +3708,136 @@
           </w:p>
           <w:p>
             <w:pPr>
+              <w:pStyle w:val="BodyText"/>
+              <w:spacing w:after="0"/>
               <w:rPr>
                 <w:rFonts w:ascii="Calibri" w:hAnsi="Calibri" w:cs="Calibri"/>
-                <w:sz w:val="20"/>
-                <w:szCs w:val="20"/>
+              </w:rPr>
+            </w:pPr>
+          </w:p>
+          <w:p>
+            <w:pPr>
+              <w:rPr>
+                <w:rFonts w:ascii="Calibri" w:hAnsi="Calibri" w:cs="Calibri"/>
+                <w:sz w:val="20"/>
+                <w:szCs w:val="20"/>
+              </w:rPr>
+            </w:pPr>
+          </w:p>
+        </w:tc>
+      </w:tr>
+      <w:tr>
+        <w:tc>
+          <w:tcPr>
+            <w:tcW w:w="9350" w:type="dxa"/>
+          </w:tcPr>
+          <w:p>
+            <w:pPr>
+              <w:pStyle w:val="BodyText"/>
+              <w:spacing w:after="0" w:line="240" w:lineRule="auto"/>
+              <w:rPr>
+                <w:rFonts w:ascii="Calibri" w:hAnsi="Calibri" w:cs="Calibri"/>
+                <w:color w:val="000000"/>
+              </w:rPr>
+            </w:pPr>
+          </w:p>
+          <w:p>
+            <w:pPr>
+              <w:pStyle w:val="BodyText"/>
+              <w:spacing w:after="0" w:line="240" w:lineRule="auto"/>
+              <w:rPr>
+                <w:rFonts w:ascii="Calibri" w:hAnsi="Calibri" w:cs="Calibri"/>
+                <w:color w:val="000000"/>
+              </w:rPr>
+            </w:pPr>
+          </w:p>
+          <w:p>
+            <w:pPr>
+              <w:pStyle w:val="BodyText"/>
+              <w:spacing w:after="0" w:line="240" w:lineRule="auto"/>
+              <w:rPr>
+                <w:rFonts w:ascii="Calibri" w:hAnsi="Calibri" w:cs="Calibri"/>
+                <w:color w:val="000000"/>
+              </w:rPr>
+            </w:pPr>
+          </w:p>
+          <w:p>
+            <w:pPr>
+              <w:pStyle w:val="BodyText"/>
+              <w:spacing w:after="0" w:line="240" w:lineRule="auto"/>
+              <w:rPr>
+                <w:rFonts w:ascii="Calibri" w:hAnsi="Calibri" w:cs="Calibri"/>
+                <w:color w:val="000000"/>
+              </w:rPr>
+            </w:pPr>
+          </w:p>
+          <w:p>
+            <w:pPr>
+              <w:pStyle w:val="BodyText"/>
+              <w:spacing w:after="0" w:line="240" w:lineRule="auto"/>
+              <w:rPr>
+                <w:rFonts w:ascii="Calibri" w:hAnsi="Calibri" w:cs="Calibri"/>
+                <w:color w:val="000000"/>
+              </w:rPr>
+            </w:pPr>
+          </w:p>
+          <w:p>
+            <w:pPr>
+              <w:pStyle w:val="BodyText"/>
+              <w:spacing w:after="0" w:line="240" w:lineRule="auto"/>
+              <w:rPr>
+                <w:rFonts w:ascii="Calibri" w:hAnsi="Calibri" w:cs="Calibri"/>
+                <w:color w:val="000000"/>
+              </w:rPr>
+            </w:pPr>
+          </w:p>
+          <w:p>
+            <w:pPr>
+              <w:pStyle w:val="BodyText"/>
+              <w:spacing w:after="0" w:line="240" w:lineRule="auto"/>
+              <w:rPr>
+                <w:rFonts w:ascii="Calibri" w:hAnsi="Calibri" w:cs="Calibri"/>
+                <w:color w:val="000000"/>
+              </w:rPr>
+            </w:pPr>
+          </w:p>
+          <w:p>
+            <w:pPr>
+              <w:pStyle w:val="BodyText"/>
+              <w:spacing w:after="0" w:line="240" w:lineRule="auto"/>
+              <w:rPr>
+                <w:rFonts w:ascii="Calibri" w:hAnsi="Calibri" w:cs="Calibri"/>
+                <w:color w:val="000000"/>
+              </w:rPr>
+            </w:pPr>
+          </w:p>
+          <w:p>
+            <w:pPr>
+              <w:pStyle w:val="BodyText"/>
+              <w:spacing w:after="0" w:line="240" w:lineRule="auto"/>
+              <w:rPr>
+                <w:rFonts w:ascii="Calibri" w:hAnsi="Calibri" w:cs="Calibri"/>
+                <w:color w:val="000000"/>
+              </w:rPr>
+            </w:pPr>
+          </w:p>
+          <w:p>
+            <w:pPr>
+              <w:pStyle w:val="BodyText"/>
+              <w:spacing w:after="0" w:line="240" w:lineRule="auto"/>
+              <w:rPr>
+                <w:rFonts w:ascii="Calibri" w:hAnsi="Calibri" w:cs="Calibri"/>
+                <w:color w:val="000000"/>
+              </w:rPr>
+            </w:pPr>
+          </w:p>
+          <w:p>
+            <w:pPr>
+              <w:pStyle w:val="BodyText"/>
+              <w:spacing w:after="0" w:line="240" w:lineRule="auto"/>
+              <w:rPr>
+                <w:rFonts w:ascii="Calibri" w:hAnsi="Calibri" w:cs="Calibri"/>
+                <w:color w:val="000000"/>
               </w:rPr>
             </w:pPr>
           </w:p>
@@ -2193,7 +3866,7 @@
 </file>
 
 <file path=word/endnotes.xml><?xml version="1.0" encoding="utf-8"?>
-<w:endnotes xmlns:wpc="http://schemas.microsoft.com/office/word/2010/wordprocessingCanvas" xmlns:cx="http://schemas.microsoft.com/office/drawing/2014/chartex" xmlns:cx1="http://schemas.microsoft.com/office/drawing/2015/9/8/chartex" xmlns:cx2="http://schemas.microsoft.com/office/drawing/2015/10/21/chartex" xmlns:cx3="http://schemas.microsoft.com/office/drawing/2016/5/9/chartex" xmlns:cx4="http://schemas.microsoft.com/office/drawing/2016/5/10/chartex" xmlns:cx5="http://schemas.microsoft.com/office/drawing/2016/5/11/chartex" xmlns:cx6="http://schemas.microsoft.com/office/drawing/2016/5/12/chartex" xmlns:cx7="http://schemas.microsoft.com/office/drawing/2016/5/13/chartex" xmlns:cx8="http://schemas.microsoft.com/office/drawing/2016/5/14/chartex" xmlns:mc="http://schemas.openxmlformats.org/markup-compatibility/2006" xmlns:aink="http://schemas.microsoft.com/office/drawing/2016/ink" xmlns:am3d="http://schemas.microsoft.com/office/drawing/2017/model3d" xmlns:o="urn:schemas-microsoft-com:office:office" xmlns:r="http://schemas.openxmlformats.org/officeDocument/2006/relationships" xmlns:m="http://schemas.openxmlformats.org/officeDocument/2006/math" xmlns:v="urn:schemas-microsoft-com:vml" xmlns:wp14="http://schemas.microsoft.com/office/word/2010/wordprocessingDrawing" xmlns:wp="http://schemas.openxmlformats.org/drawingml/2006/wordprocessingDrawing" xmlns:w10="urn:schemas-microsoft-com:office:word" xmlns:w="http://schemas.openxmlformats.org/wordprocessingml/2006/main" xmlns:w14="http://schemas.microsoft.com/office/word/2010/wordml" xmlns:w15="http://schemas.microsoft.com/office/word/2012/wordml" xmlns:w16cex="http://schemas.microsoft.com/office/word/2018/wordml/cex" xmlns:w16cid="http://schemas.microsoft.com/office/word/2016/wordml/cid" xmlns:w16="http://schemas.microsoft.com/office/word/2018/wordml" xmlns:w16se="http://schemas.microsoft.com/office/word/2015/wordml/symex" xmlns:wpg="http://schemas.microsoft.com/office/word/2010/wordprocessingGroup" xmlns:wpi="http://schemas.microsoft.com/office/word/2010/wordprocessingInk" xmlns:wne="http://schemas.microsoft.com/office/word/2006/wordml" xmlns:wps="http://schemas.microsoft.com/office/word/2010/wordprocessingShape" mc:Ignorable="w14 w15 w16se w16cid w16 w16cex wp14">
+<w:endnotes xmlns:wpc="http://schemas.microsoft.com/office/word/2010/wordprocessingCanvas" xmlns:cx="http://schemas.microsoft.com/office/drawing/2014/chartex" xmlns:cx1="http://schemas.microsoft.com/office/drawing/2015/9/8/chartex" xmlns:cx2="http://schemas.microsoft.com/office/drawing/2015/10/21/chartex" xmlns:cx3="http://schemas.microsoft.com/office/drawing/2016/5/9/chartex" xmlns:cx4="http://schemas.microsoft.com/office/drawing/2016/5/10/chartex" xmlns:cx5="http://schemas.microsoft.com/office/drawing/2016/5/11/chartex" xmlns:cx6="http://schemas.microsoft.com/office/drawing/2016/5/12/chartex" xmlns:cx7="http://schemas.microsoft.com/office/drawing/2016/5/13/chartex" xmlns:cx8="http://schemas.microsoft.com/office/drawing/2016/5/14/chartex" xmlns:mc="http://schemas.openxmlformats.org/markup-compatibility/2006" xmlns:aink="http://schemas.microsoft.com/office/drawing/2016/ink" xmlns:am3d="http://schemas.microsoft.com/office/drawing/2017/model3d" xmlns:o="urn:schemas-microsoft-com:office:office" xmlns:r="http://schemas.openxmlformats.org/officeDocument/2006/relationships" xmlns:m="http://schemas.openxmlformats.org/officeDocument/2006/math" xmlns:v="urn:schemas-microsoft-com:vml" xmlns:wp14="http://schemas.microsoft.com/office/word/2010/wordprocessingDrawing" xmlns:wp="http://schemas.openxmlformats.org/drawingml/2006/wordprocessingDrawing" xmlns:w10="urn:schemas-microsoft-com:office:word" xmlns:w="http://schemas.openxmlformats.org/wordprocessingml/2006/main" xmlns:w14="http://schemas.microsoft.com/office/word/2010/wordml" xmlns:w15="http://schemas.microsoft.com/office/word/2012/wordml" xmlns:w16cex="http://schemas.microsoft.com/office/word/2018/wordml/cex" xmlns:w16cid="http://schemas.microsoft.com/office/word/2016/wordml/cid" xmlns:w16="http://schemas.microsoft.com/office/word/2018/wordml" xmlns:w16sdtdh="http://schemas.microsoft.com/office/word/2020/wordml/sdtdatahash" xmlns:w16se="http://schemas.microsoft.com/office/word/2015/wordml/symex" xmlns:wpg="http://schemas.microsoft.com/office/word/2010/wordprocessingGroup" xmlns:wpi="http://schemas.microsoft.com/office/word/2010/wordprocessingInk" xmlns:wne="http://schemas.microsoft.com/office/word/2006/wordml" xmlns:wps="http://schemas.microsoft.com/office/word/2010/wordprocessingShape" mc:Ignorable="w14 w15 w16se w16cid w16 w16cex w16sdtdh wp14">
   <w:endnote w:type="separator" w:id="-1">
     <w:p>
       <w:pPr>
@@ -2218,7 +3891,7 @@
 </file>
 
 <file path=word/footer1.xml><?xml version="1.0" encoding="utf-8"?>
-<w:ftr xmlns:wpc="http://schemas.microsoft.com/office/word/2010/wordprocessingCanvas" xmlns:cx="http://schemas.microsoft.com/office/drawing/2014/chartex" xmlns:cx1="http://schemas.microsoft.com/office/drawing/2015/9/8/chartex" xmlns:cx2="http://schemas.microsoft.com/office/drawing/2015/10/21/chartex" xmlns:cx3="http://schemas.microsoft.com/office/drawing/2016/5/9/chartex" xmlns:cx4="http://schemas.microsoft.com/office/drawing/2016/5/10/chartex" xmlns:cx5="http://schemas.microsoft.com/office/drawing/2016/5/11/chartex" xmlns:cx6="http://schemas.microsoft.com/office/drawing/2016/5/12/chartex" xmlns:cx7="http://schemas.microsoft.com/office/drawing/2016/5/13/chartex" xmlns:cx8="http://schemas.microsoft.com/office/drawing/2016/5/14/chartex" xmlns:mc="http://schemas.openxmlformats.org/markup-compatibility/2006" xmlns:aink="http://schemas.microsoft.com/office/drawing/2016/ink" xmlns:am3d="http://schemas.microsoft.com/office/drawing/2017/model3d" xmlns:o="urn:schemas-microsoft-com:office:office" xmlns:r="http://schemas.openxmlformats.org/officeDocument/2006/relationships" xmlns:m="http://schemas.openxmlformats.org/officeDocument/2006/math" xmlns:v="urn:schemas-microsoft-com:vml" xmlns:wp14="http://schemas.microsoft.com/office/word/2010/wordprocessingDrawing" xmlns:wp="http://schemas.openxmlformats.org/drawingml/2006/wordprocessingDrawing" xmlns:w10="urn:schemas-microsoft-com:office:word" xmlns:w="http://schemas.openxmlformats.org/wordprocessingml/2006/main" xmlns:w14="http://schemas.microsoft.com/office/word/2010/wordml" xmlns:w15="http://schemas.microsoft.com/office/word/2012/wordml" xmlns:w16cex="http://schemas.microsoft.com/office/word/2018/wordml/cex" xmlns:w16cid="http://schemas.microsoft.com/office/word/2016/wordml/cid" xmlns:w16="http://schemas.microsoft.com/office/word/2018/wordml" xmlns:w16se="http://schemas.microsoft.com/office/word/2015/wordml/symex" xmlns:wpg="http://schemas.microsoft.com/office/word/2010/wordprocessingGroup" xmlns:wpi="http://schemas.microsoft.com/office/word/2010/wordprocessingInk" xmlns:wne="http://schemas.microsoft.com/office/word/2006/wordml" xmlns:wps="http://schemas.microsoft.com/office/word/2010/wordprocessingShape" mc:Ignorable="w14 w15 w16se w16cid w16 w16cex wp14">
+<w:ftr xmlns:wpc="http://schemas.microsoft.com/office/word/2010/wordprocessingCanvas" xmlns:cx="http://schemas.microsoft.com/office/drawing/2014/chartex" xmlns:cx1="http://schemas.microsoft.com/office/drawing/2015/9/8/chartex" xmlns:cx2="http://schemas.microsoft.com/office/drawing/2015/10/21/chartex" xmlns:cx3="http://schemas.microsoft.com/office/drawing/2016/5/9/chartex" xmlns:cx4="http://schemas.microsoft.com/office/drawing/2016/5/10/chartex" xmlns:cx5="http://schemas.microsoft.com/office/drawing/2016/5/11/chartex" xmlns:cx6="http://schemas.microsoft.com/office/drawing/2016/5/12/chartex" xmlns:cx7="http://schemas.microsoft.com/office/drawing/2016/5/13/chartex" xmlns:cx8="http://schemas.microsoft.com/office/drawing/2016/5/14/chartex" xmlns:mc="http://schemas.openxmlformats.org/markup-compatibility/2006" xmlns:aink="http://schemas.microsoft.com/office/drawing/2016/ink" xmlns:am3d="http://schemas.microsoft.com/office/drawing/2017/model3d" xmlns:o="urn:schemas-microsoft-com:office:office" xmlns:r="http://schemas.openxmlformats.org/officeDocument/2006/relationships" xmlns:m="http://schemas.openxmlformats.org/officeDocument/2006/math" xmlns:v="urn:schemas-microsoft-com:vml" xmlns:wp14="http://schemas.microsoft.com/office/word/2010/wordprocessingDrawing" xmlns:wp="http://schemas.openxmlformats.org/drawingml/2006/wordprocessingDrawing" xmlns:w10="urn:schemas-microsoft-com:office:word" xmlns:w="http://schemas.openxmlformats.org/wordprocessingml/2006/main" xmlns:w14="http://schemas.microsoft.com/office/word/2010/wordml" xmlns:w15="http://schemas.microsoft.com/office/word/2012/wordml" xmlns:w16cex="http://schemas.microsoft.com/office/word/2018/wordml/cex" xmlns:w16cid="http://schemas.microsoft.com/office/word/2016/wordml/cid" xmlns:w16="http://schemas.microsoft.com/office/word/2018/wordml" xmlns:w16sdtdh="http://schemas.microsoft.com/office/word/2020/wordml/sdtdatahash" xmlns:w16se="http://schemas.microsoft.com/office/word/2015/wordml/symex" xmlns:wpg="http://schemas.microsoft.com/office/word/2010/wordprocessingGroup" xmlns:wpi="http://schemas.microsoft.com/office/word/2010/wordprocessingInk" xmlns:wne="http://schemas.microsoft.com/office/word/2006/wordml" xmlns:wps="http://schemas.microsoft.com/office/word/2010/wordprocessingShape" mc:Ignorable="w14 w15 w16se w16cid w16 w16cex w16sdtdh wp14">
   <w:tbl>
     <w:tblPr>
       <w:tblW w:w="0" w:type="auto"/>
@@ -2276,7 +3949,7 @@
 </file>
 
 <file path=word/footnotes.xml><?xml version="1.0" encoding="utf-8"?>
-<w:footnotes xmlns:wpc="http://schemas.microsoft.com/office/word/2010/wordprocessingCanvas" xmlns:cx="http://schemas.microsoft.com/office/drawing/2014/chartex" xmlns:cx1="http://schemas.microsoft.com/office/drawing/2015/9/8/chartex" xmlns:cx2="http://schemas.microsoft.com/office/drawing/2015/10/21/chartex" xmlns:cx3="http://schemas.microsoft.com/office/drawing/2016/5/9/chartex" xmlns:cx4="http://schemas.microsoft.com/office/drawing/2016/5/10/chartex" xmlns:cx5="http://schemas.microsoft.com/office/drawing/2016/5/11/chartex" xmlns:cx6="http://schemas.microsoft.com/office/drawing/2016/5/12/chartex" xmlns:cx7="http://schemas.microsoft.com/office/drawing/2016/5/13/chartex" xmlns:cx8="http://schemas.microsoft.com/office/drawing/2016/5/14/chartex" xmlns:mc="http://schemas.openxmlformats.org/markup-compatibility/2006" xmlns:aink="http://schemas.microsoft.com/office/drawing/2016/ink" xmlns:am3d="http://schemas.microsoft.com/office/drawing/2017/model3d" xmlns:o="urn:schemas-microsoft-com:office:office" xmlns:r="http://schemas.openxmlformats.org/officeDocument/2006/relationships" xmlns:m="http://schemas.openxmlformats.org/officeDocument/2006/math" xmlns:v="urn:schemas-microsoft-com:vml" xmlns:wp14="http://schemas.microsoft.com/office/word/2010/wordprocessingDrawing" xmlns:wp="http://schemas.openxmlformats.org/drawingml/2006/wordprocessingDrawing" xmlns:w10="urn:schemas-microsoft-com:office:word" xmlns:w="http://schemas.openxmlformats.org/wordprocessingml/2006/main" xmlns:w14="http://schemas.microsoft.com/office/word/2010/wordml" xmlns:w15="http://schemas.microsoft.com/office/word/2012/wordml" xmlns:w16cex="http://schemas.microsoft.com/office/word/2018/wordml/cex" xmlns:w16cid="http://schemas.microsoft.com/office/word/2016/wordml/cid" xmlns:w16="http://schemas.microsoft.com/office/word/2018/wordml" xmlns:w16se="http://schemas.microsoft.com/office/word/2015/wordml/symex" xmlns:wpg="http://schemas.microsoft.com/office/word/2010/wordprocessingGroup" xmlns:wpi="http://schemas.microsoft.com/office/word/2010/wordprocessingInk" xmlns:wne="http://schemas.microsoft.com/office/word/2006/wordml" xmlns:wps="http://schemas.microsoft.com/office/word/2010/wordprocessingShape" mc:Ignorable="w14 w15 w16se w16cid w16 w16cex wp14">
+<w:footnotes xmlns:wpc="http://schemas.microsoft.com/office/word/2010/wordprocessingCanvas" xmlns:cx="http://schemas.microsoft.com/office/drawing/2014/chartex" xmlns:cx1="http://schemas.microsoft.com/office/drawing/2015/9/8/chartex" xmlns:cx2="http://schemas.microsoft.com/office/drawing/2015/10/21/chartex" xmlns:cx3="http://schemas.microsoft.com/office/drawing/2016/5/9/chartex" xmlns:cx4="http://schemas.microsoft.com/office/drawing/2016/5/10/chartex" xmlns:cx5="http://schemas.microsoft.com/office/drawing/2016/5/11/chartex" xmlns:cx6="http://schemas.microsoft.com/office/drawing/2016/5/12/chartex" xmlns:cx7="http://schemas.microsoft.com/office/drawing/2016/5/13/chartex" xmlns:cx8="http://schemas.microsoft.com/office/drawing/2016/5/14/chartex" xmlns:mc="http://schemas.openxmlformats.org/markup-compatibility/2006" xmlns:aink="http://schemas.microsoft.com/office/drawing/2016/ink" xmlns:am3d="http://schemas.microsoft.com/office/drawing/2017/model3d" xmlns:o="urn:schemas-microsoft-com:office:office" xmlns:r="http://schemas.openxmlformats.org/officeDocument/2006/relationships" xmlns:m="http://schemas.openxmlformats.org/officeDocument/2006/math" xmlns:v="urn:schemas-microsoft-com:vml" xmlns:wp14="http://schemas.microsoft.com/office/word/2010/wordprocessingDrawing" xmlns:wp="http://schemas.openxmlformats.org/drawingml/2006/wordprocessingDrawing" xmlns:w10="urn:schemas-microsoft-com:office:word" xmlns:w="http://schemas.openxmlformats.org/wordprocessingml/2006/main" xmlns:w14="http://schemas.microsoft.com/office/word/2010/wordml" xmlns:w15="http://schemas.microsoft.com/office/word/2012/wordml" xmlns:w16cex="http://schemas.microsoft.com/office/word/2018/wordml/cex" xmlns:w16cid="http://schemas.microsoft.com/office/word/2016/wordml/cid" xmlns:w16="http://schemas.microsoft.com/office/word/2018/wordml" xmlns:w16sdtdh="http://schemas.microsoft.com/office/word/2020/wordml/sdtdatahash" xmlns:w16se="http://schemas.microsoft.com/office/word/2015/wordml/symex" xmlns:wpg="http://schemas.microsoft.com/office/word/2010/wordprocessingGroup" xmlns:wpi="http://schemas.microsoft.com/office/word/2010/wordprocessingInk" xmlns:wne="http://schemas.microsoft.com/office/word/2006/wordml" xmlns:wps="http://schemas.microsoft.com/office/word/2010/wordprocessingShape" mc:Ignorable="w14 w15 w16se w16cid w16 w16cex w16sdtdh wp14">
   <w:footnote w:type="separator" w:id="-1">
     <w:p>
       <w:pPr>
@@ -2301,7 +3974,7 @@
 </file>
 
 <file path=word/header1.xml><?xml version="1.0" encoding="utf-8"?>
-<w:hdr xmlns:wpc="http://schemas.microsoft.com/office/word/2010/wordprocessingCanvas" xmlns:cx="http://schemas.microsoft.com/office/drawing/2014/chartex" xmlns:cx1="http://schemas.microsoft.com/office/drawing/2015/9/8/chartex" xmlns:cx2="http://schemas.microsoft.com/office/drawing/2015/10/21/chartex" xmlns:cx3="http://schemas.microsoft.com/office/drawing/2016/5/9/chartex" xmlns:cx4="http://schemas.microsoft.com/office/drawing/2016/5/10/chartex" xmlns:cx5="http://schemas.microsoft.com/office/drawing/2016/5/11/chartex" xmlns:cx6="http://schemas.microsoft.com/office/drawing/2016/5/12/chartex" xmlns:cx7="http://schemas.microsoft.com/office/drawing/2016/5/13/chartex" xmlns:cx8="http://schemas.microsoft.com/office/drawing/2016/5/14/chartex" xmlns:mc="http://schemas.openxmlformats.org/markup-compatibility/2006" xmlns:aink="http://schemas.microsoft.com/office/drawing/2016/ink" xmlns:am3d="http://schemas.microsoft.com/office/drawing/2017/model3d" xmlns:o="urn:schemas-microsoft-com:office:office" xmlns:r="http://schemas.openxmlformats.org/officeDocument/2006/relationships" xmlns:m="http://schemas.openxmlformats.org/officeDocument/2006/math" xmlns:v="urn:schemas-microsoft-com:vml" xmlns:wp14="http://schemas.microsoft.com/office/word/2010/wordprocessingDrawing" xmlns:wp="http://schemas.openxmlformats.org/drawingml/2006/wordprocessingDrawing" xmlns:w10="urn:schemas-microsoft-com:office:word" xmlns:w="http://schemas.openxmlformats.org/wordprocessingml/2006/main" xmlns:w14="http://schemas.microsoft.com/office/word/2010/wordml" xmlns:w15="http://schemas.microsoft.com/office/word/2012/wordml" xmlns:w16cex="http://schemas.microsoft.com/office/word/2018/wordml/cex" xmlns:w16cid="http://schemas.microsoft.com/office/word/2016/wordml/cid" xmlns:w16="http://schemas.microsoft.com/office/word/2018/wordml" xmlns:w16se="http://schemas.microsoft.com/office/word/2015/wordml/symex" xmlns:wpg="http://schemas.microsoft.com/office/word/2010/wordprocessingGroup" xmlns:wpi="http://schemas.microsoft.com/office/word/2010/wordprocessingInk" xmlns:wne="http://schemas.microsoft.com/office/word/2006/wordml" xmlns:wps="http://schemas.microsoft.com/office/word/2010/wordprocessingShape" mc:Ignorable="w14 w15 w16se w16cid w16 w16cex wp14">
+<w:hdr xmlns:wpc="http://schemas.microsoft.com/office/word/2010/wordprocessingCanvas" xmlns:cx="http://schemas.microsoft.com/office/drawing/2014/chartex" xmlns:cx1="http://schemas.microsoft.com/office/drawing/2015/9/8/chartex" xmlns:cx2="http://schemas.microsoft.com/office/drawing/2015/10/21/chartex" xmlns:cx3="http://schemas.microsoft.com/office/drawing/2016/5/9/chartex" xmlns:cx4="http://schemas.microsoft.com/office/drawing/2016/5/10/chartex" xmlns:cx5="http://schemas.microsoft.com/office/drawing/2016/5/11/chartex" xmlns:cx6="http://schemas.microsoft.com/office/drawing/2016/5/12/chartex" xmlns:cx7="http://schemas.microsoft.com/office/drawing/2016/5/13/chartex" xmlns:cx8="http://schemas.microsoft.com/office/drawing/2016/5/14/chartex" xmlns:mc="http://schemas.openxmlformats.org/markup-compatibility/2006" xmlns:aink="http://schemas.microsoft.com/office/drawing/2016/ink" xmlns:am3d="http://schemas.microsoft.com/office/drawing/2017/model3d" xmlns:o="urn:schemas-microsoft-com:office:office" xmlns:r="http://schemas.openxmlformats.org/officeDocument/2006/relationships" xmlns:m="http://schemas.openxmlformats.org/officeDocument/2006/math" xmlns:v="urn:schemas-microsoft-com:vml" xmlns:wp14="http://schemas.microsoft.com/office/word/2010/wordprocessingDrawing" xmlns:wp="http://schemas.openxmlformats.org/drawingml/2006/wordprocessingDrawing" xmlns:w10="urn:schemas-microsoft-com:office:word" xmlns:w="http://schemas.openxmlformats.org/wordprocessingml/2006/main" xmlns:w14="http://schemas.microsoft.com/office/word/2010/wordml" xmlns:w15="http://schemas.microsoft.com/office/word/2012/wordml" xmlns:w16cex="http://schemas.microsoft.com/office/word/2018/wordml/cex" xmlns:w16cid="http://schemas.microsoft.com/office/word/2016/wordml/cid" xmlns:w16="http://schemas.microsoft.com/office/word/2018/wordml" xmlns:w16sdtdh="http://schemas.microsoft.com/office/word/2020/wordml/sdtdatahash" xmlns:w16se="http://schemas.microsoft.com/office/word/2015/wordml/symex" xmlns:wpg="http://schemas.microsoft.com/office/word/2010/wordprocessingGroup" xmlns:wpi="http://schemas.microsoft.com/office/word/2010/wordprocessingInk" xmlns:wne="http://schemas.microsoft.com/office/word/2006/wordml" xmlns:wps="http://schemas.microsoft.com/office/word/2010/wordprocessingShape" mc:Ignorable="w14 w15 w16se w16cid w16 w16cex w16sdtdh wp14">
   <w:p>
     <w:pPr>
       <w:spacing w:after="0" w:line="240" w:lineRule="auto"/>
@@ -2418,7 +4091,7 @@
 </file>
 
 <file path=word/numbering.xml><?xml version="1.0" encoding="utf-8"?>
-<w:numbering xmlns:wpc="http://schemas.microsoft.com/office/word/2010/wordprocessingCanvas" xmlns:cx="http://schemas.microsoft.com/office/drawing/2014/chartex" xmlns:cx1="http://schemas.microsoft.com/office/drawing/2015/9/8/chartex" xmlns:cx2="http://schemas.microsoft.com/office/drawing/2015/10/21/chartex" xmlns:cx3="http://schemas.microsoft.com/office/drawing/2016/5/9/chartex" xmlns:cx4="http://schemas.microsoft.com/office/drawing/2016/5/10/chartex" xmlns:cx5="http://schemas.microsoft.com/office/drawing/2016/5/11/chartex" xmlns:cx6="http://schemas.microsoft.com/office/drawing/2016/5/12/chartex" xmlns:cx7="http://schemas.microsoft.com/office/drawing/2016/5/13/chartex" xmlns:cx8="http://schemas.microsoft.com/office/drawing/2016/5/14/chartex" xmlns:mc="http://schemas.openxmlformats.org/markup-compatibility/2006" xmlns:aink="http://schemas.microsoft.com/office/drawing/2016/ink" xmlns:am3d="http://schemas.microsoft.com/office/drawing/2017/model3d" xmlns:o="urn:schemas-microsoft-com:office:office" xmlns:r="http://schemas.openxmlformats.org/officeDocument/2006/relationships" xmlns:m="http://schemas.openxmlformats.org/officeDocument/2006/math" xmlns:v="urn:schemas-microsoft-com:vml" xmlns:wp14="http://schemas.microsoft.com/office/word/2010/wordprocessingDrawing" xmlns:wp="http://schemas.openxmlformats.org/drawingml/2006/wordprocessingDrawing" xmlns:w10="urn:schemas-microsoft-com:office:word" xmlns:w="http://schemas.openxmlformats.org/wordprocessingml/2006/main" xmlns:w14="http://schemas.microsoft.com/office/word/2010/wordml" xmlns:w15="http://schemas.microsoft.com/office/word/2012/wordml" xmlns:w16cex="http://schemas.microsoft.com/office/word/2018/wordml/cex" xmlns:w16cid="http://schemas.microsoft.com/office/word/2016/wordml/cid" xmlns:w16="http://schemas.microsoft.com/office/word/2018/wordml" xmlns:w16se="http://schemas.microsoft.com/office/word/2015/wordml/symex" xmlns:wpg="http://schemas.microsoft.com/office/word/2010/wordprocessingGroup" xmlns:wpi="http://schemas.microsoft.com/office/word/2010/wordprocessingInk" xmlns:wne="http://schemas.microsoft.com/office/word/2006/wordml" xmlns:wps="http://schemas.microsoft.com/office/word/2010/wordprocessingShape" mc:Ignorable="w14 w15 w16se w16cid w16 w16cex wp14">
+<w:numbering xmlns:wpc="http://schemas.microsoft.com/office/word/2010/wordprocessingCanvas" xmlns:cx="http://schemas.microsoft.com/office/drawing/2014/chartex" xmlns:cx1="http://schemas.microsoft.com/office/drawing/2015/9/8/chartex" xmlns:cx2="http://schemas.microsoft.com/office/drawing/2015/10/21/chartex" xmlns:cx3="http://schemas.microsoft.com/office/drawing/2016/5/9/chartex" xmlns:cx4="http://schemas.microsoft.com/office/drawing/2016/5/10/chartex" xmlns:cx5="http://schemas.microsoft.com/office/drawing/2016/5/11/chartex" xmlns:cx6="http://schemas.microsoft.com/office/drawing/2016/5/12/chartex" xmlns:cx7="http://schemas.microsoft.com/office/drawing/2016/5/13/chartex" xmlns:cx8="http://schemas.microsoft.com/office/drawing/2016/5/14/chartex" xmlns:mc="http://schemas.openxmlformats.org/markup-compatibility/2006" xmlns:aink="http://schemas.microsoft.com/office/drawing/2016/ink" xmlns:am3d="http://schemas.microsoft.com/office/drawing/2017/model3d" xmlns:o="urn:schemas-microsoft-com:office:office" xmlns:r="http://schemas.openxmlformats.org/officeDocument/2006/relationships" xmlns:m="http://schemas.openxmlformats.org/officeDocument/2006/math" xmlns:v="urn:schemas-microsoft-com:vml" xmlns:wp14="http://schemas.microsoft.com/office/word/2010/wordprocessingDrawing" xmlns:wp="http://schemas.openxmlformats.org/drawingml/2006/wordprocessingDrawing" xmlns:w10="urn:schemas-microsoft-com:office:word" xmlns:w="http://schemas.openxmlformats.org/wordprocessingml/2006/main" xmlns:w14="http://schemas.microsoft.com/office/word/2010/wordml" xmlns:w15="http://schemas.microsoft.com/office/word/2012/wordml" xmlns:w16cex="http://schemas.microsoft.com/office/word/2018/wordml/cex" xmlns:w16cid="http://schemas.microsoft.com/office/word/2016/wordml/cid" xmlns:w16="http://schemas.microsoft.com/office/word/2018/wordml" xmlns:w16sdtdh="http://schemas.microsoft.com/office/word/2020/wordml/sdtdatahash" xmlns:w16se="http://schemas.microsoft.com/office/word/2015/wordml/symex" xmlns:wpg="http://schemas.microsoft.com/office/word/2010/wordprocessingGroup" xmlns:wpi="http://schemas.microsoft.com/office/word/2010/wordprocessingInk" xmlns:wne="http://schemas.microsoft.com/office/word/2006/wordml" xmlns:wps="http://schemas.microsoft.com/office/word/2010/wordprocessingShape" mc:Ignorable="w14 w15 w16se w16cid w16 w16cex w16sdtdh wp14">
   <w:abstractNum w:abstractNumId="0" w15:restartNumberingAfterBreak="0">
     <w:nsid w:val="13683C83"/>
     <w:multiLevelType w:val="hybridMultilevel"/>
@@ -4133,7 +5806,7 @@
 </file>
 
 <file path=word/styles.xml><?xml version="1.0" encoding="utf-8"?>
-<w:styles xmlns:mc="http://schemas.openxmlformats.org/markup-compatibility/2006" xmlns:r="http://schemas.openxmlformats.org/officeDocument/2006/relationships" xmlns:w="http://schemas.openxmlformats.org/wordprocessingml/2006/main" xmlns:w14="http://schemas.microsoft.com/office/word/2010/wordml" xmlns:w15="http://schemas.microsoft.com/office/word/2012/wordml" xmlns:w16cex="http://schemas.microsoft.com/office/word/2018/wordml/cex" xmlns:w16cid="http://schemas.microsoft.com/office/word/2016/wordml/cid" xmlns:w16="http://schemas.microsoft.com/office/word/2018/wordml" xmlns:w16se="http://schemas.microsoft.com/office/word/2015/wordml/symex" mc:Ignorable="w14 w15 w16se w16cid w16 w16cex">
+<w:styles xmlns:mc="http://schemas.openxmlformats.org/markup-compatibility/2006" xmlns:r="http://schemas.openxmlformats.org/officeDocument/2006/relationships" xmlns:w="http://schemas.openxmlformats.org/wordprocessingml/2006/main" xmlns:w14="http://schemas.microsoft.com/office/word/2010/wordml" xmlns:w15="http://schemas.microsoft.com/office/word/2012/wordml" xmlns:w16cex="http://schemas.microsoft.com/office/word/2018/wordml/cex" xmlns:w16cid="http://schemas.microsoft.com/office/word/2016/wordml/cid" xmlns:w16="http://schemas.microsoft.com/office/word/2018/wordml" xmlns:w16sdtdh="http://schemas.microsoft.com/office/word/2020/wordml/sdtdatahash" xmlns:w16se="http://schemas.microsoft.com/office/word/2015/wordml/symex" mc:Ignorable="w14 w15 w16se w16cid w16 w16cex w16sdtdh">
   <w:docDefaults>
     <w:rPrDefault>
       <w:rPr>
@@ -4909,7 +6582,6 @@
     <w:rPr>
       <w:color w:val="000080"/>
       <w:u w:val="single"/>
-      <w:lang/>
     </w:rPr>
   </w:style>
 </w:styles>
@@ -5056,7 +6728,7 @@
   <inkml:trace contextRef="#ctx0" brushRef="#br0">36 628 4377,'-1'1'399,"-1"0"1,1 0-1,-1 0 1,1 0-1,-1 0 1,1 0-1,-1-1 1,1 1-1,-1 0 0,0-1 1,1 0-1,-1 1 1,-3-1-1,4 0-289,0-1 0,0 0-1,1 0 1,-1 1-1,0-1 1,1 0 0,-1 0-1,0 0 1,1 0 0,-1 0-1,1 0 1,-1 0 0,1 0-1,0 0 1,-1 0 0,1 0-1,0 0 1,0-1 0,0 1-1,0 0 1,0 0-1,0 0 1,0 0 0,0 0-1,1-3 1,-2-19 19,2-1 0,1 1 0,7-38 0,1 15-54,4-50-1,2-15-33,-7 70-42,1-1 0,24-56 0,-29 84-1,-4 11-1,0 0 0,0 0-1,0 0 1,0 0 0,0 1 0,0-1 0,1 1-1,2-4 1,-4 5 3,0 1 0,1 0 0,-1 0-1,0 0 1,0 0 0,1 0 0,-1-1 0,0 1-1,1 0 1,-1 0 0,0 0 0,1 0 0,-1 0-1,0 0 1,0 0 0,1 0 0,-1 0 0,0 0-1,1 0 1,-1 0 0,0 0 0,1 0 0,-1 0-1,0 0 1,0 1 0,1-1 0,-1 0 0,0 0-1,1 0 1,-1 0 0,0 1 0,13 17 13,12 30 31,-3 2 0,-1 0-1,-4 2 1,-1 0 0,-2 0 0,7 65 0,-16-94-282,0 0 1,2-1 0,13 33 0,-11-32-639,-1-10 325,-6-11 378,-1-1 0,1 1 0,-1 0 0,0 0 0,0 0 0,0 0 0,0 1 0,0-1-1,1 4 1,-7 0-853,-7-3-197</inkml:trace>
   <inkml:trace contextRef="#ctx0" brushRef="#br0" timeOffset="341.07">111 477 4873,'-3'-4'2209,"-1"0"-65,4 3-1200,0 0-88,0 0 41,0-1-81,0 1-176,0 0-128,17-8-248,24-21-120,-27 18-96,8 3-48,-5-4-112,8-5-40,5 8-440,-4-11-248,-6 5-809</inkml:trace>
   <inkml:trace contextRef="#ctx0" brushRef="#br0" timeOffset="1207.55">2037 283 4121,'49'12'2179,"-41"3"3835,3 26-6336,-9-31 819,3 10-340,4 10 8,-1 1 0,-2 0 0,5 63 0,-16-64-141,4-27-30,0 1-1,0-1 1,1 1 0,-1-1 0,1 1 0,0-1-1,0 5 1,0-6-26,1-1-1,-1 0 0,0 1 1,1-1-1,-1 0 0,0 1 1,0-1-1,0 0 1,0 1-1,-1-1 0,1 1 1,0-1-1,0 0 1,-1 0-1,1 1 0,-1-1 1,1 0-1,-1 0 1,0 1-1,1-1 0,-1 0 1,0 0-1,0 0 0,0 0 1,0 0-1,0 0 1,0 0-1,0 0 0,0 0 1,0-1-1,0 1 1,-3 1-1,4-2 14,0 0 0,0 0 0,0 0-1,-1 0 1,1 0 0,0 0 0,0 0 0,0 0 0,-1 0 0,1 0-1,0 0 1,0 0 0,0 0 0,-1 0 0,1 0 0,0 0 0,0-1 0,0 1-1,-1 0 1,1 0 0,0 0 0,0 0 0,0 0 0,0 0 0,-1 0-1,1-1 1,0 1 0,0 0 0,0 0 0,0 0 0,0 0 0,0-1 0,0 1-1,-1 0 1,1 0 0,0 0 0,0-1 0,0 1 0,0 0 0,0 0-1,0 0 1,0-1 0,0 1 0,0 0 0,0 0 0,4-11-1003,-3 7 661,6-13-946</inkml:trace>
-  <inkml:trace contextRef="#ctx0" brushRef="#br0" timeOffset="1749.17">2076 305 4737,'30'-58'5861,"-24"49"-5340,1-1 1,0 1-1,14-13 1,-16 17-485,1 0 1,0 0-1,0 1 1,0 0-1,1 0 0,-1 0 1,1 1-1,0 0 1,0 0-1,1 1 1,-1 0-1,0 0 1,1 1-1,14-2 0,-21 3-35,1 0 0,0 0 0,0 0 0,0 0-1,-1 0 1,1 0 0,0 0 0,0 1 0,0-1-1,-1 1 1,1-1 0,0 1 0,-1 0 0,1-1-1,-1 1 1,1 0 0,0 0 0,-1 0-1,0 1 1,1-1 0,-1 0 0,0 0 0,2 2-1,-2-1-13,0 1 0,-1-1 0,1 0-1,0 1 1,-1-1 0,1 1 0,-1-1-1,0 1 1,1-1 0,-1 1-1,-1-1 1,1 0 0,0 1 0,-1 3-1,-2 5-74,0 0 0,-1 0-1,-1 0 1,1-1-1,-12 18 1,10-19 57,0 0 0,1 0 0,0 0 0,1 1 0,0-1 0,0 1 0,1 0 0,0 0 0,-2 20 0,5-28 31,0 0 0,0 0-1,0 0 1,1 0 0,-1 0 0,1 0 0,-1 0 0,1 0-1,0 0 1,0-1 0,0 1 0,0 0 0,0 0-1,0-1 1,0 1 0,0 0 0,1-1 0,-1 1 0,1-1-1,-1 0 1,1 0 0,-1 1 0,1-1 0,0 0 0,0 0-1,-1 0 1,1-1 0,0 1 0,0 0 0,0-1-1,0 1 1,2-1 0,3 2 16,-1-1 0,0-1 0,1 1 0,-1-1 0,1 0 0,-1-1 0,0 0 0,1 0 0,6-2 0,-11 3 2,1-1 0,0 0 0,-1 1-1,1-1 1,0 1 0,-1 0 0,1 0-1,0 0 1,0 0 0,-1 1 0,1-1 0,0 1-1,-1-1 1,1 1 0,0 0 0,-1 0-1,1 0 1,-1 1 0,1-1 0,-1 1-1,0-1 1,0 1 0,0 0 0,0-1 0,0 1-1,0 0 1,0 0 0,0 1 0,-1-1-1,3 4 1,-2-1-10,1 0 0,-1-1 0,0 1 0,-1 0 0,1 0 1,-1 1-1,0-1 0,0 0 0,-1 0 0,1 0 0,-1 1 0,-1-1 0,1 0 0,-1 1 0,-1 5 0,-1 0 10,0-1-1,-1 1 0,0-1 1,-1 0-1,0-1 1,-1 1-1,0-1 1,0 0-1,-1 0 1,0-1-1,-10 10 0,14-16-25,0 1 0,-1 0-1,1-1 1,-1 0 0,1 0-1,-1 0 1,0 0-1,0 0 1,0-1 0,0 0-1,0 0 1,0 0 0,0 0-1,-1 0 1,1-1-1,0 0 1,0 0 0,-1 0-1,1-1 1,0 1 0,0-1-1,0 0 1,0 0-1,0 0 1,0-1 0,0 1-1,0-1 1,0 0 0,1 0-1,-1-1 1,-4-2-1,-1-4-697,6 0-329</inkml:trace>
+  <inkml:trace contextRef="#ctx0" brushRef="#br0" timeOffset="1749.16">2076 305 4737,'30'-58'5861,"-24"49"-5340,1-1 1,0 1-1,14-13 1,-16 17-485,1 0 1,0 0-1,0 1 1,0 0-1,1 0 0,-1 0 1,1 1-1,0 0 1,0 0-1,1 1 1,-1 0-1,0 0 1,1 1-1,14-2 0,-21 3-35,1 0 0,0 0 0,0 0 0,0 0-1,-1 0 1,1 0 0,0 0 0,0 1 0,0-1-1,-1 1 1,1-1 0,0 1 0,-1 0 0,1-1-1,-1 1 1,1 0 0,0 0 0,-1 0-1,0 1 1,1-1 0,-1 0 0,0 0 0,2 2-1,-2-1-13,0 1 0,-1-1 0,1 0-1,0 1 1,-1-1 0,1 1 0,-1-1-1,0 1 1,1-1 0,-1 1-1,-1-1 1,1 0 0,0 1 0,-1 3-1,-2 5-74,0 0 0,-1 0-1,-1 0 1,1-1-1,-12 18 1,10-19 57,0 0 0,1 0 0,0 0 0,1 1 0,0-1 0,0 1 0,1 0 0,0 0 0,-2 20 0,5-28 31,0 0 0,0 0-1,0 0 1,1 0 0,-1 0 0,1 0 0,-1 0 0,1 0-1,0 0 1,0-1 0,0 1 0,0 0 0,0 0-1,0-1 1,0 1 0,0 0 0,1-1 0,-1 1 0,1-1-1,-1 0 1,1 0 0,-1 1 0,1-1 0,0 0 0,0 0-1,-1 0 1,1-1 0,0 1 0,0 0 0,0-1-1,0 1 1,2-1 0,3 2 16,-1-1 0,0-1 0,1 1 0,-1-1 0,1 0 0,-1-1 0,0 0 0,1 0 0,6-2 0,-11 3 2,1-1 0,0 0 0,-1 1-1,1-1 1,0 1 0,-1 0 0,1 0-1,0 0 1,0 0 0,-1 1 0,1-1 0,0 1-1,-1-1 1,1 1 0,0 0 0,-1 0-1,1 0 1,-1 1 0,1-1 0,-1 1-1,0-1 1,0 1 0,0 0 0,0-1 0,0 1-1,0 0 1,0 0 0,0 1 0,-1-1-1,3 4 1,-2-1-10,1 0 0,-1-1 0,0 1 0,-1 0 0,1 0 1,-1 1-1,0-1 0,0 0 0,-1 0 0,1 0 0,-1 1 0,-1-1 0,1 0 0,-1 1 0,-1 5 0,-1 0 10,0-1-1,-1 1 0,0-1 1,-1 0-1,0-1 1,-1 1-1,0-1 1,0 0-1,-1 0 1,0-1-1,-10 10 0,14-16-25,0 1 0,-1 0-1,1-1 1,-1 0 0,1 0-1,-1 0 1,0 0-1,0 0 1,0-1 0,0 0-1,0 0 1,0 0 0,0 0-1,-1 0 1,1-1-1,0 0 1,0 0 0,-1 0-1,1-1 1,0 1 0,0-1-1,0 0 1,0 0-1,0 0 1,0-1 0,0 1-1,0-1 1,0 0 0,1 0-1,-1-1 1,-4-2-1,-1-4-697,6 0-329</inkml:trace>
   <inkml:trace contextRef="#ctx0" brushRef="#br0" timeOffset="4452.32">4114 296 3585,'14'-50'2091,"-16"30"5228,1 26-6218,-1 18-1036,1-10-19,0 0 0,0 0 0,1-1-1,1 1 1,1 0 0,0-1 0,4 15 0,-6-28-44,0 0 0,0 0 0,0 1 0,0-1 0,0 0 0,0 0 0,0 0 0,0 0 0,0 0 0,1 0 0,-1 0 0,0 0 0,0 1 0,0-1 0,0 0 0,0 0 0,0 0 0,1 0 0,-1 0 0,0 0 0,0 0 0,0 0 0,0 0 0,0 0 0,1 0 0,-1 0 0,0 0 0,0 0 0,0 0 0,0 0 0,0 0 0,1 0 0,-1 0 0,0 0 0,0 0 0,0 0-1,0 0 1,0 0 0,0-1 0,1 1 0,-1 0 0,0 0 0,0 0 0,0 0 0,0 0 0,0 0 0,0 0 0,1-1 0,8-9 74,5-12 54,-11 12-80,0 1 0,-1-1 0,0 1 0,0-1 0,-1 0 0,-1 0 0,0-10 0,0 16-23,0-1 0,0 1 1,-1-1-1,0 1 0,0 0 0,0 0 0,0-1 0,-1 1 0,1 0 0,-1 0 0,0 0 0,0 0 0,-1 1 1,1-1-1,-1 0 0,0 1 0,0 0 0,-5-4 0,6 5-15,-1 1 0,1-1 0,-1 1 0,1 0 0,-1 0 0,0 0 0,0 0 1,0 0-1,0 1 0,1-1 0,-1 1 0,0 0 0,0-1 0,0 2 0,0-1 0,0 0 0,0 0 0,0 1 0,0 0 0,1 0 0,-1-1 0,0 2 0,0-1 0,1 0 1,-1 0-1,1 1 0,-1 0 0,1-1 0,0 1 0,-3 2 0,-3 3-15,0 1 0,0 0 0,1 0-1,0 1 1,0 0 0,-8 16 0,-1 8 9,2 1 0,-20 71-1,34-103-5,-2 5-4,0 1 0,0-1 0,1 0 0,0 1 0,1-1 0,0 1 0,0-1 0,0 1-1,1-1 1,0 1 0,1-1 0,0 1 0,0-1 0,0 0 0,1 0 0,6 13 0,-4-13 2,0 1 0,1-1 0,0-1 0,0 1 0,0-1 0,1 0 0,-1 0 0,2-1 0,-1 0-1,0 0 1,1-1 0,0 0 0,0 0 0,9 2 0,-2-1-253,0-2-1,0 0 1,0-1-1,1-1 1,-1 0-1,0-1 1,1-1-1,-1 0 0,0-1 1,1 0-1,-1-2 1,-1 0-1,1 0 1,0-1-1,22-12 1,10-7-1902</inkml:trace>
 </inkml:ink>
 </file>
@@ -5086,7 +6758,7 @@
     </inkml:brush>
   </inkml:definitions>
   <inkml:trace contextRef="#ctx0" brushRef="#br0">143 79 3201,'1'-4'6637,"5"-3"-5695,11 5-829,-1 0 0,1 1 0,31 3 0,-29-1-4,1 0 0,-1-2 0,23-2 0,-4-3 129,-8 2-86,39-12 1,-58 14-141,-1 1 0,1 0 0,0 0 0,-1 1 0,1 0-1,0 1 1,-1 0 0,13 4 0,-10-3-4,0 0-1,0-1 0,0 0 0,19-2 1,-26 0 4,1-1 0,-1 0 0,0 0 0,0 0 0,0-1 0,7-4 0,-6 3 4,-1 1 1,1 0-1,-1 0 1,1 1-1,14-4 0,-11 5-7,1 0-1,-1 0 0,1 1 0,-1 0 1,1 1-1,0 0 0,-1 1 0,0 0 1,1 0-1,14 7 0,-21-8-2,0 1-1,0-1 1,0 0 0,1-1-1,-1 1 1,0-1-1,0 0 1,1 0 0,-1 0-1,0 0 1,0-1-1,0 0 1,5-1 0,-1 1 24,0 0 0,0 1 0,0 0 0,0 1 0,12 1 1,28 0 34,-2-8 6,-41 7-72,0-1 0,1 1 0,-1 0 0,1 0 0,-1 1 0,0-1 0,7 4 0,11 3-10,-17-9 360,-3 2 399,3 11-715,-2-5-19,0 0 0,-1 0 0,0 1 0,-1-1 0,0 1 0,0 0-1,0 0 1,-1 0 0,0-1 0,-1 1 0,0 0 0,0 0 0,0 0 0,-1 0 0,-3 12 0,2-12-9,1-1 1,0 1 0,0-1-1,1 1 1,0-1 0,1 1-1,1 9 1,-1-8-3,0 0 0,-1 0 0,0 1 0,-1 13 0,-2-5 3,1 0 1,1 0 0,1 1-1,3 30 1,-4 4-12,1-43 6,-1 0 0,1 0 1,3 20-1,15 101 0,-19-88 4,-1-7-4,5 261 32,-3-284-8,1-13-15,-1 1 1,0 0-1,0-1 0,1 1 1,-1 0-1,0-1 0,0 1 1,0 0-1,0-1 0,0 1 0,0 0 1,0 0-1,0-1 0,0 1 1,0 0-1,0-1 0,0 1 1,0 0-1,-1-1 0,1 1 1,0 0-1,-1-1 0,1 1 0,0-1 1,-1 1-1,1-1 0,-1 1 1,1-1-1,-1 1 0,1-1 1,-1 1-1,1-1 0,-1 1 1,1-1-1,-1 0 0,1 1 1,-1-1-1,0 0 0,1 1 0,-1-1 1,0 0-1,1 0 0,-1 0 1,0 0-1,1 0 0,-1 0 1,0 0-1,1 0 0,-1 0 1,-1 0-1,-20 12 229,12-4-222,3-2-12,6-5-3,-1 1 0,1-1 0,-1 0 0,1 1 0,-1-1 1,0 0-1,0 0 0,1 0 0,-1 0 0,0 0 0,0 0 1,0-1-1,0 1 0,0-1 0,0 1 0,-3-1 0,-16 5 74,18-4-70,1-1 0,-1 1 1,0 0-1,1-1 1,-1 0-1,0 1 1,1-1-1,-1 0 1,0 0-1,-3-1 1,5 1-1,-1-1 0,1 1-1,-1 0 1,1 0 0,0 0 0,-1 0-1,1 1 1,0-1 0,-1 0 0,1 0 0,0 1-1,-1-1 1,1 1 0,0-1 0,0 1 0,0 0-1,-1-1 1,1 1 0,0 0 0,0 0-1,0 0 1,0 0 0,0 0 0,-1 1 0,1-1-1,0 1 0,-1-1 0,1 1 0,-1-1 0,1 0 0,-1 0 0,0 0 0,0 0 1,1 0-1,-1-1 0,0 1 0,0 0 0,-2 0 0,-16 2 19,11-2 2,0 0-1,0 0 0,0-1 0,-14-1 1,-3-2 53,20 1-54,-1 1 0,0 0 0,0 1 0,0-1 1,0 2-1,0-1 0,0 1 0,-10 2 0,-18 7 60,22-6-80,1 0 1,-1 0-1,1-2 0,-1 1 1,0-2-1,0 0 1,-25-1-1,30 0 11,0-1-1,0 2 1,0-1-1,0 1 1,0 0-1,0 1 1,1 0-1,-10 3 0,-2 0-19,9-4 51,1 0 1,-1-1-1,-20-2 0,23 2-24,-4-2 13,0 0 0,-1-1 0,-17-7 0,2 1 17,-20-7 7,31 10-14,0 0 1,-1 2-1,1 0 1,-19-2-1,-1 6 166,-16-8-8,-8-2-48,59 10-156,0 0 0,1 0 0,-1 0 0,1 0 0,-1 0 0,0 0 0,1 1 0,-1-1 0,1 0 0,-1 0 0,1 0 0,-1 0 0,1 1 0,-1-1 0,1 0 0,-1 1 0,1-1 0,-1 0 0,1 1 0,-1-1 0,1 1 0,-1-1 0,1 1 0,0-1-1,-1 1 1,1-1 0,0 1 0,-1-1 0,1 1 0,0-1 0,0 1 0,0-1 0,-1 2 0,1-1-40,12 2-7795</inkml:trace>
-  <inkml:trace contextRef="#ctx0" brushRef="#br0" timeOffset="2600.7">143 75 1312,'-24'1'595,"14"-16"5788,5 7-5376,5 7-992,-1 1 0,1-1 0,-1 1 0,1-1 0,-1 1 0,1-1 0,-1 1 0,0 0 0,1-1 0,-1 1 0,0 0 0,1-1 0,-1 1 0,0 0 0,1 0 0,-1 0 0,0-1 0,0 1 0,1 0 0,-1 0 0,0 0 0,0 0 0,1 0 0,-1 1 0,0-1 0,0 0 0,1 0 0,-1 0 0,0 1 0,1-1 0,-1 0 0,0 0 0,0 1 0,-2 1 0,1 0 0,0 0 0,0 1-1,0-1 1,1 0 0,-1 1 0,0-1 0,1 1-1,-2 3 1,-1 2-16,1 1 0,-1 0-1,2 1 1,-1-1 0,0 10-1,-12 30 17,14-8 4,2-22-1,-2 0 0,0-1 0,-5 28 0,5-40-19,0 0 0,1 0 0,0 0 0,0 1 0,1-1 0,0 0-1,0 0 1,2 7 0,3 24-20,-2 2 45,-1-15-3,-1 0 1,-3 36-1,4-28-10,-2-28-14,0 0 0,-1 0 0,1 0-1,-1 0 1,0 0 0,0 0 0,0 0 0,-1 0 0,1 0-1,-2 4 1,0-2 9,1 0-1,0 0 1,1 0 0,-1 0-1,1 0 1,1 0 0,-1 0-1,2 6 1,0 15-58,-2-23 53,0-1 0,1 0 1,0 1-1,0-1 0,0 0 0,0 1 0,2 2 1,-2-3-1,0 0 1,0 0 0,0 0-1,0 0 1,0 0-1,0 0 1,-1 0 0,0 0-1,1 0 1,-1 0 0,-1 5-1,1 42 27,1-44-30,0 0 0,-1 0 1,0 0-1,0 1 0,0-1 0,-1 0 1,0 0-1,0 1 0,-1-1 0,1 0 1,-4 6-1,4-8 2,0 1 1,0 0 0,0 0-1,0 0 1,1 0 0,0 0-1,0 0 1,0 0 0,1 0-1,0 0 1,-1 0 0,3 5-1,2 28 14,-10-6-32,1-19 45,-2 8-22,5-16-6,1 0 0,0-1 1,-1 1-1,0 0 0,0-1 1,-3 7-1,3-9 2,0 0 0,1 0 0,-1 0 1,0 0-1,0 0 0,0 0 0,-1 0 0,1-1 0,0 1 0,-1 0 1,1-1-1,-1 1 0,1-1 0,-1 0 0,0 1 0,-3 1 1,2-3-1163</inkml:trace>
+  <inkml:trace contextRef="#ctx0" brushRef="#br0" timeOffset="2600.69">143 75 1312,'-24'1'595,"14"-16"5788,5 7-5376,5 7-992,-1 1 0,1-1 0,-1 1 0,1-1 0,-1 1 0,1-1 0,-1 1 0,0 0 0,1-1 0,-1 1 0,0 0 0,1-1 0,-1 1 0,0 0 0,1 0 0,-1 0 0,0-1 0,0 1 0,1 0 0,-1 0 0,0 0 0,0 0 0,1 0 0,-1 1 0,0-1 0,0 0 0,1 0 0,-1 0 0,0 1 0,1-1 0,-1 0 0,0 0 0,0 1 0,-2 1 0,1 0 0,0 0 0,0 1-1,0-1 1,1 0 0,-1 1 0,0-1 0,1 1-1,-2 3 1,-1 2-16,1 1 0,-1 0-1,2 1 1,-1-1 0,0 10-1,-12 30 17,14-8 4,2-22-1,-2 0 0,0-1 0,-5 28 0,5-40-19,0 0 0,1 0 0,0 0 0,0 1 0,1-1 0,0 0-1,0 0 1,2 7 0,3 24-20,-2 2 45,-1-15-3,-1 0 1,-3 36-1,4-28-10,-2-28-14,0 0 0,-1 0 0,1 0-1,-1 0 1,0 0 0,0 0 0,0 0 0,-1 0 0,1 0-1,-2 4 1,0-2 9,1 0-1,0 0 1,1 0 0,-1 0-1,1 0 1,1 0 0,-1 0-1,2 6 1,0 15-58,-2-23 53,0-1 0,1 0 1,0 1-1,0-1 0,0 0 0,0 1 0,2 2 1,-2-3-1,0 0 1,0 0 0,0 0-1,0 0 1,0 0-1,0 0 1,-1 0 0,0 0-1,1 0 1,-1 0 0,-1 5-1,1 42 27,1-44-30,0 0 0,-1 0 1,0 0-1,0 1 0,0-1 0,-1 0 1,0 0-1,0 1 0,-1-1 0,1 0 1,-4 6-1,4-8 2,0 1 1,0 0 0,0 0-1,0 0 1,1 0 0,0 0-1,0 0 1,0 0 0,1 0-1,0 0 1,-1 0 0,3 5-1,2 28 14,-10-6-32,1-19 45,-2 8-22,5-16-6,1 0 0,0-1 1,-1 1-1,0 0 0,0-1 1,-3 7-1,3-9 2,0 0 0,1 0 0,-1 0 1,0 0-1,0 0 0,0 0 0,-1 0 0,1-1 0,0 1 0,-1 0 1,1-1-1,-1 1 0,1-1 0,-1 0 0,0 1 0,-3 1 1,2-3-1163</inkml:trace>
   <inkml:trace contextRef="#ctx0" brushRef="#br0" timeOffset="6596.11">1266 187 464,'-3'-11'257,"-1"1"-1,2-1 1,-2-14-1,-3-9 1469,7 33-1696,0 1 0,0 0 0,0 0 0,0-1 0,0 1-1,0 0 1,0 0 0,0-1 0,0 1 0,0 0 0,0 0 0,0-1-1,0 1 1,0 0 0,0 0 0,0-1 0,0 1 0,0 0 0,-1 0-1,1 0 1,0-1 0,0 1 0,0 0 0,0 0 0,0 0-1,-1-1 1,1 1 0,0 0 0,0 0 0,0 0 0,-1 0 0,1 0-1,0-1 1,0 1 0,-1 0 0,1 0 0,0 0 0,0 0 0,-1 0-1,1 0 1,0 0 0,0 0 0,-1 0 0,1 0 0,0 0 0,0 0-1,-1 0 1,1 0 0,0 0 0,0 0 0,-1 0 0,1 0-1,0 1 1,0-1 0,-1 0 0,1 0 0,0 0 0,0 0 0,0 0-1,-1 1 1,0 0 60,0 1-1,0-1 0,0 1 1,1-1-1,-1 1 1,0 0-1,1-1 0,-1 1 1,1 0-1,-1 0 1,1 2-1,-17 103 713,16-93-766,-1 0 0,2 0 0,0 0 0,1 0 0,0 0 0,1 0 0,0 0 0,7 21 0,-1-5-4,7 50 0,-1-2-11,-7-20 35,-7-48-59,0-1-1,1 1 1,1-1 0,-1 0-1,2 1 1,4 11 0,-3-8 8,1 0-1,-2 0 1,0 0-1,0 0 1,-1 1 0,-1-1-1,0 1 1,-2 25 0,-4 9 26,-12 53 1,7-49-37,9-45-1,1-5 6,0-1-1,0 0 1,0 0 0,0 0-1,-1 0 1,1 0-1,0 0 1,0 0 0,-1 1-1,1-1 1,0 0 0,-1 0-1,1 0 1,-1 0-1,0 0 1,1 0 0,-1 0-1,0-1 1,1 1-1,-1 0 1,0 0 0,0 0-1,0-1 1,0 1 0,-1 0-1,1 0 4,1-1-1,-1 1 0,1-1 0,0 1 1,-1-1-1,1 1 0,-1 0 1,1-1-1,0 1 0,-1-1 1,1 1-1,0 0 0,-1-1 1,1 1-1,0 0 0,0 0 1,0-1-1,0 1 0,0 0 0,0-1 1,0 1-1,0 0 0,0 0 1,0-1-1,0 1 0,0 0 1,1-1-1,-1 1 0,0 0 1,0-1-1,1 1 0,0 1 0,0 10 42,-2-8-18,0 0 1,0 0 0,0 0 0,1 1-1,-1-1 1,1 0 0,1 7 0,-1-5 8,0-5 24,0 0-1,1-1 1,-1 1 0,0 0 0,1-1 0,-1 1 0,1 0 0,-1-1 0,1 1 0,-1 0 0,1-1-1,-1 1 1,1-1 0,-1 1 0,1-1 0,0 0 0,-1 1 0,1-1 0,0 1 0,-1-1 0,1 0-1,0 0 1,0 1 0,-1-1 0,1 0 0,0 0 0,0 0 0,-1 0 0,1 0 0,0 0 0,0 0 0,0 0-1,-1 0 1,1 0 0,1-1 0,34-3-271,-31 3 339,21-1-71,0 1-1,50 4 0,-48-1 45,50-3 1,-68 1-83,0 1-1,0 0 1,-1 0 0,1 1 0,17 5 0,-19-4-9,1-1 1,-1 0-1,1 0 1,0-1-1,0 0 1,0-1-1,-1 0 1,10-1-1,-7 0 13,0-1-1,0 1 0,0 1 1,-1 0-1,1 0 0,0 1 1,0 1-1,-1 0 0,1 0 1,19 7-1,-4-1 59,0-2-1,1-1 1,-1-1 0,47 0-1,0 1 51,-37-5 19,-27 0-79,0-1 0,0 2 1,0-1-1,14 3 0,-13-1-29,-1 0-1,1-1 1,-1 0-1,1-1 1,0 0-1,18-3 0,-10 5 91,-16-2-120,0 0 0,0 1 0,0-1 0,-1 0-1,1 0 1,0 0 0,0 0 0,0 0 0,0 0-1,0-1 1,-1 1 0,1-1 0,0 1 0,0-1-1,2-1 1,1 0-1,0 0-1,0 0 0,-1 1 0,1-1 1,0 1-1,1 1 0,8-1 1,17-4 8,-29 5-14,0 0 0,0 1-1,1-1 1,-1 0 0,0 1-1,0 0 1,0-1-1,1 1 1,-1 0 0,0 0-1,0 0 1,2 2 0,14 6-3,-13-8 0,0-1-1,0 0 1,-1 1-1,1-2 1,0 1 0,5-1-1,-8 1 3,0 0 0,-1-1 0,1 1 1,-1 0-1,1-1 0,-1 1 0,1-1 0,-1 1 0,0-1 0,1 0 0,-1 1 0,0-1 0,1 0 0,-1 0 0,0 0 0,0 0 0,0 0 0,1 0 1,0-3-1,-1 4-2,-1-1 1,0 1-1,1-1 1,-1 1-1,0 0 1,1-1-1,-1 1 1,1-1-1,-1 1 1,1 0-1,-1-1 1,1 1-1,-1 0 1,1 0-1,-1 0 1,1-1-1,0 1 1,-1 0-1,1 0 1,-1 0-1,1 0 1,-1 0 0,1 0-1,0 0 1,-1 0-1,1 0 1,-1 0-1,2 1 1,-1-1-1,-1 0 1,1 0-1,-1 0 1,1 0-1,-1 0 1,1 0 0,-1 1-1,1-1 1,-1 0-1,1-1 1,0 1-1,-1 0 1,1 0-1,-1 0 1,1 0-1,-1 0 1,1 0 0,-1-1-1,1 1 1,-1 0-1,1 0 1,-1-1-1,1 1 1,-1 0-1,1-1 1,-1 1 0,0-1-1,1 1 1,-1 0-1,0-1 1,1 1-1,-1-1 1,0 1-1,1-1 1,-1 1 0,0-1-1,0 1 1,0-1-1,1 1 1,-1-1-1,0 0 1,0 1-1,0-1 1,0 0 0,0-4-4,0-4 55,0 0-1,-1 1 0,0-1 1,-2-12-1,-11-64 469,7 66-469,5 14-43,0 1 1,0-1 0,1 1 0,0-1-1,0 1 1,0-1 0,0 0 0,1 0-1,-1 1 1,1-1 0,0 0 0,2-8-1,1-9 7,-2 0 0,0 0 0,-1 0 0,-1 0 0,-7-40 0,7 52-18,0 0 1,1 0 0,0 0-1,1 0 1,3-16-1,-2 18 3,-1 0 0,0-1 1,0 1-1,-1-1 0,0 1 0,0 0 0,-1-1 0,-2-8 0,-1 2 7,1 0-1,0 0 1,1 0-1,0-19 0,-3-22 4,5 52-10,-1 0 0,1 0 1,-1 0-1,0 0 0,0 0 1,0 1-1,-2-5 0,-6-21-13,6 10 34,1 0-1,-1-28 1,-2 13-33,3 31 17,1 0 0,0-1 0,0 1 0,1 0 0,-1-1 0,1 1 0,0-1 0,0 1 0,0 0 0,0-1 0,0 1 0,1-1 0,-1 1 0,1 0 0,0-1 0,2-3 0,-3 6 7,0 0 1,0 0 0,0 0-1,-1 0 1,1 0-1,0 1 1,0-1-1,-1 0 1,1 0-1,0 0 1,-1 0 0,1 0-1,-1 1 1,1-1-1,-1 0 1,0 0-1,1 1 1,-1-1-1,0 0 1,1 1 0,-1-1-1,0 1 1,0-1-1,1 1 1,-2-1-1,-8-9 141,-45-64 368,54 73-517,0 0 0,0 1 0,1-1 1,-1 0-1,0 0 0,0 1 0,0-1 0,0 0 0,0 1 0,0-1 0,0 1 0,0-1 1,-1 1-1,1-1 0,0 1 0,0 0 0,0 0 0,-2-1 0,-10-3 51,6-1-41,4 3-11,1 0-1,0 1 1,-1-1 0,1 1-1,-1-1 1,0 1 0,1 0-1,-1 0 1,0 0-1,0 0 1,1 1 0,-1-1-1,0 1 1,0 0 0,-6 0-1,-3 0 37,-56 1 65,39 3-18,27-3-78,0 0-1,0-1 0,-1 1 1,1 0-1,0-1 0,0 0 1,0 1-1,-1-1 0,1 0 1,0 0-1,0-1 0,-1 1 1,1 0-1,0-1 0,0 1 1,-1-1-1,1 0 0,0 0 1,0 0-1,-3-2 0,-14-6 52,0 0 0,-1 1 0,-34-9-1,32 10-67,1 0 55,14 4-46,-1 0 0,1 1-1,-1 0 1,0 1 0,1-1 0,-1 1 0,0 1 0,-10 0 0,4 0 25,8 0-32,1 1 0,-1-1 0,1 1 0,-1 0 0,1 0 0,-1 0 1,1 1-1,0 0 0,-8 3 0,-5 4 42,14-8-33,0 1 1,0 0-1,0 0 0,1 0 1,-1 0-1,1 0 1,0 1-1,-1 0 1,1-1-1,0 1 0,-4 7 1,6-9-5,-1 0-1,1 0 1,-1 1 0,1-1 0,0 0-1,-1 0 1,0 0 0,1-1-1,-1 1 1,0 0 0,1-1 0,-1 1-1,0-1 1,-2 1 0,-17 8 59,19-9-57,1 1 0,-1-1 1,0 0-1,1 1 0,-1-1 1,1 0-1,-1 0 0,0 0 0,1 0 1,-1-1-1,1 1 0,-1 0 1,1-1-1,-3 0 0,-16-1 6,-5 4-54,21-2 49,0 0 1,0 1-1,0-1 0,0 1 1,0-1-1,1 1 1,-6 2-1,5-2-1,1 0 0,-1-1 1,1 0-1,-1 0 0,1 0 1,-1 0-1,1 0 0,-1-1 0,1 1 1,-6-3-1,7 2 1,0 0-1,0 1 1,0-1-1,0 0 1,0 1-1,0 0 1,-1-1 0,1 1-1,0 0 1,0 0-1,0 0 1,0 0 0,0 1-1,0-1 1,0 1-1,0-1 1,0 1 0,0-1-1,0 1 1,0 0-1,-3 2 1,3-2-2,0 1 0,0-1 1,0 0-1,-1-1 0,1 1 0,0 0 1,0-1-1,0 1 0,-1-1 0,1 1 1,0-1-1,0 0 0,-1 0 0,1 0 1,-2-1-1,-42-3 11,42 4-16,-119-20 58,121 20-54,1 0-1,-1 0 1,1 0-1,-1 0 1,1 0 0,-1 0-1,1 0 1,-1 0 0,1 1-1,-1-1 1,1 0 0,0 1-1,-1-1 1,1 1-1,-3 1 1,-6 3-24,8-6 30,0 1 1,0-1-1,0 0 0,-1 0 1,1 0-1,1 0 1,-1 0-1,0-1 0,0 1 1,0 0-1,1-1 1,-3-2-1,-14-9-97,16 16-383,7 13-466,-1-14-1445</inkml:trace>
 </inkml:ink>
 </file>
